--- a/An.Vel.Dan/MPZ-1904_HavryliukVE_AVD_Lab3.docx
+++ b/An.Vel.Dan/MPZ-1904_HavryliukVE_AVD_Lab3.docx
@@ -15132,20 +15132,122 @@
           <w:numId w:val="2"/>
         </w:numPr>
         <w:spacing w:line="360" w:lineRule="auto"/>
+        <w:jc w:val="both"/>
       </w:pPr>
       <w:r>
-        <w:t xml:space="preserve">Першим кроком необхідно перейти за посиланням </w:t>
-      </w:r>
-      <w:hyperlink r:id="rId10" w:history="1">
-        <w:r>
-          <w:rPr>
-            <w:rStyle w:val="Hyperlink"/>
-          </w:rPr>
-          <w:t>https://rstudio.cloud</w:t>
-        </w:r>
-      </w:hyperlink>
-      <w:r>
+        <w:t>Першим кроком необхідно перейти за посиланням</w:t>
+      </w:r>
+      <w:r>
+        <w:rPr>
+          <w:lang w:val="ru-RU"/>
+        </w:rPr>
+        <w:t xml:space="preserve"> </w:t>
+      </w:r>
+      <w:r>
+        <w:rPr>
+          <w:lang w:val="en-US"/>
+        </w:rPr>
+        <w:t>https</w:t>
+      </w:r>
+      <w:r>
+        <w:rPr>
+          <w:lang w:val="ru-RU"/>
+        </w:rPr>
+        <w:t>://</w:t>
+      </w:r>
+      <w:proofErr w:type="spellStart"/>
+      <w:r>
+        <w:rPr>
+          <w:lang w:val="en-US"/>
+        </w:rPr>
+        <w:t>rstudio</w:t>
+      </w:r>
+      <w:proofErr w:type="spellEnd"/>
+      <w:r>
+        <w:rPr>
+          <w:lang w:val="ru-RU"/>
+        </w:rPr>
         <w:t>.</w:t>
+      </w:r>
+      <w:r>
+        <w:rPr>
+          <w:lang w:val="en-US"/>
+        </w:rPr>
+        <w:t>com</w:t>
+      </w:r>
+      <w:r>
+        <w:rPr>
+          <w:lang w:val="ru-RU"/>
+        </w:rPr>
+        <w:t>/</w:t>
+      </w:r>
+      <w:r>
+        <w:rPr>
+          <w:lang w:val="en-US"/>
+        </w:rPr>
+        <w:t>products</w:t>
+      </w:r>
+      <w:r>
+        <w:rPr>
+          <w:lang w:val="ru-RU"/>
+        </w:rPr>
+        <w:t>/</w:t>
+      </w:r>
+      <w:proofErr w:type="spellStart"/>
+      <w:r>
+        <w:rPr>
+          <w:lang w:val="en-US"/>
+        </w:rPr>
+        <w:t>rstudio</w:t>
+      </w:r>
+      <w:proofErr w:type="spellEnd"/>
+      <w:r>
+        <w:rPr>
+          <w:lang w:val="ru-RU"/>
+        </w:rPr>
+        <w:t>/</w:t>
+      </w:r>
+      <w:r>
+        <w:rPr>
+          <w:lang w:val="en-US"/>
+        </w:rPr>
+        <w:t>download</w:t>
+      </w:r>
+      <w:r>
+        <w:rPr>
+          <w:lang w:val="ru-RU"/>
+        </w:rPr>
+        <w:t>/</w:t>
+      </w:r>
+      <w:r>
+        <w:rPr>
+          <w:lang w:val="ru-RU"/>
+        </w:rPr>
+        <w:t xml:space="preserve"> </w:t>
+      </w:r>
+      <w:r>
+        <w:t xml:space="preserve">та завантажити програму </w:t>
+      </w:r>
+      <w:r>
+        <w:t>RStudio Desktop</w:t>
+      </w:r>
+      <w:r>
+        <w:t>.</w:t>
+      </w:r>
+      <w:r>
+        <w:t xml:space="preserve"> Після її встановлення потрібно завантажити компілятор мови </w:t>
+      </w:r>
+      <w:r>
+        <w:t>R</w:t>
+      </w:r>
+      <w:r>
+        <w:t xml:space="preserve"> за посиланням </w:t>
+      </w:r>
+      <w:r>
+        <w:t>https://cran.rstudio.com/</w:t>
+      </w:r>
+      <w:r>
+        <w:t xml:space="preserve"> та встановити його.</w:t>
       </w:r>
     </w:p>
     <w:p>
@@ -15156,9 +15258,49 @@
           <w:numId w:val="2"/>
         </w:numPr>
         <w:spacing w:line="360" w:lineRule="auto"/>
+        <w:jc w:val="both"/>
       </w:pPr>
       <w:r>
-        <w:t>Створити новий проект.</w:t>
+        <w:t xml:space="preserve">Після завантаження та встановлення всіх необхідних інструментів потрібно створити новий проект в </w:t>
+      </w:r>
+      <w:r>
+        <w:t>RStudio Desktop</w:t>
+      </w:r>
+      <w:r>
+        <w:t xml:space="preserve"> (рис. 1)</w:t>
+      </w:r>
+      <w:r>
+        <w:t>.</w:t>
+      </w:r>
+      <w:r>
+        <w:t xml:space="preserve"> Для цього потрібно перейти в </w:t>
+      </w:r>
+      <w:r>
+        <w:rPr>
+          <w:lang w:val="en-US"/>
+        </w:rPr>
+        <w:t xml:space="preserve">File &gt; New Project &gt; New Directory &gt; </w:t>
+      </w:r>
+      <w:r>
+        <w:rPr>
+          <w:lang w:val="en-US"/>
+        </w:rPr>
+        <w:t>New Project</w:t>
+      </w:r>
+      <w:r>
+        <w:rPr>
+          <w:lang w:val="en-US"/>
+        </w:rPr>
+        <w:t xml:space="preserve">. </w:t>
+      </w:r>
+      <w:r>
+        <w:t>Далі потрібно вказати назву директорії та власне самого проекту</w:t>
+      </w:r>
+      <w:r>
+        <w:t xml:space="preserve"> (рис. 2)</w:t>
+      </w:r>
+      <w:r>
+        <w:t>.</w:t>
       </w:r>
     </w:p>
     <w:p>
@@ -15171,11 +15313,12 @@
           <w:noProof/>
           <w:lang w:val="en-US"/>
         </w:rPr>
+        <w:lastRenderedPageBreak/>
         <w:drawing>
-          <wp:inline distT="0" distB="0" distL="0" distR="0" wp14:anchorId="608E234F" wp14:editId="47ED8AC1">
-            <wp:extent cx="1981200" cy="1718945"/>
-            <wp:effectExtent l="19050" t="19050" r="19050" b="14605"/>
-            <wp:docPr id="4" name="Picture 4"/>
+          <wp:inline distT="0" distB="0" distL="0" distR="0" wp14:anchorId="0963B3A9" wp14:editId="50F00ADF">
+            <wp:extent cx="5124450" cy="3705225"/>
+            <wp:effectExtent l="0" t="0" r="0" b="9525"/>
+            <wp:docPr id="2" name="Picture 2"/>
             <wp:cNvGraphicFramePr>
               <a:graphicFrameLocks xmlns:a="http://schemas.openxmlformats.org/drawingml/2006/main" noChangeAspect="1"/>
             </wp:cNvGraphicFramePr>
@@ -15183,13 +15326,2084 @@
               <a:graphicData uri="http://schemas.openxmlformats.org/drawingml/2006/picture">
                 <pic:pic xmlns:pic="http://schemas.openxmlformats.org/drawingml/2006/picture">
                   <pic:nvPicPr>
-                    <pic:cNvPr id="0" name="Picture 3"/>
+                    <pic:cNvPr id="1" name=""/>
+                    <pic:cNvPicPr/>
+                  </pic:nvPicPr>
+                  <pic:blipFill>
+                    <a:blip r:embed="rId10"/>
+                    <a:stretch>
+                      <a:fillRect/>
+                    </a:stretch>
+                  </pic:blipFill>
+                  <pic:spPr>
+                    <a:xfrm>
+                      <a:off x="0" y="0"/>
+                      <a:ext cx="5124450" cy="3705225"/>
+                    </a:xfrm>
+                    <a:prstGeom prst="rect">
+                      <a:avLst/>
+                    </a:prstGeom>
+                  </pic:spPr>
+                </pic:pic>
+              </a:graphicData>
+            </a:graphic>
+          </wp:inline>
+        </w:drawing>
+      </w:r>
+    </w:p>
+    <w:p>
+      <w:pPr>
+        <w:spacing w:line="360" w:lineRule="auto"/>
+        <w:jc w:val="center"/>
+        <w:rPr>
+          <w:i/>
+        </w:rPr>
+      </w:pPr>
+      <w:r>
+        <w:rPr>
+          <w:i/>
+        </w:rPr>
+        <w:t>Рис. 1 – Створення нового проекту в RStudio Desktop.</w:t>
+      </w:r>
+    </w:p>
+    <w:p>
+      <w:pPr>
+        <w:spacing w:line="360" w:lineRule="auto"/>
+        <w:jc w:val="center"/>
+        <w:rPr>
+          <w:i/>
+          <w:lang w:val="ru-RU"/>
+        </w:rPr>
+      </w:pPr>
+      <w:r>
+        <w:rPr>
+          <w:noProof/>
+          <w:lang w:val="en-US"/>
+        </w:rPr>
+        <w:drawing>
+          <wp:inline distT="0" distB="0" distL="0" distR="0" wp14:anchorId="0826AA28" wp14:editId="4E5A6F23">
+            <wp:extent cx="5095875" cy="3686175"/>
+            <wp:effectExtent l="0" t="0" r="9525" b="9525"/>
+            <wp:docPr id="7" name="Picture 7"/>
+            <wp:cNvGraphicFramePr>
+              <a:graphicFrameLocks xmlns:a="http://schemas.openxmlformats.org/drawingml/2006/main" noChangeAspect="1"/>
+            </wp:cNvGraphicFramePr>
+            <a:graphic xmlns:a="http://schemas.openxmlformats.org/drawingml/2006/main">
+              <a:graphicData uri="http://schemas.openxmlformats.org/drawingml/2006/picture">
+                <pic:pic xmlns:pic="http://schemas.openxmlformats.org/drawingml/2006/picture">
+                  <pic:nvPicPr>
+                    <pic:cNvPr id="1" name=""/>
+                    <pic:cNvPicPr/>
+                  </pic:nvPicPr>
+                  <pic:blipFill>
+                    <a:blip r:embed="rId11"/>
+                    <a:stretch>
+                      <a:fillRect/>
+                    </a:stretch>
+                  </pic:blipFill>
+                  <pic:spPr>
+                    <a:xfrm>
+                      <a:off x="0" y="0"/>
+                      <a:ext cx="5095875" cy="3686175"/>
+                    </a:xfrm>
+                    <a:prstGeom prst="rect">
+                      <a:avLst/>
+                    </a:prstGeom>
+                  </pic:spPr>
+                </pic:pic>
+              </a:graphicData>
+            </a:graphic>
+          </wp:inline>
+        </w:drawing>
+      </w:r>
+    </w:p>
+    <w:p>
+      <w:pPr>
+        <w:spacing w:line="360" w:lineRule="auto"/>
+        <w:jc w:val="center"/>
+        <w:rPr>
+          <w:i/>
+        </w:rPr>
+      </w:pPr>
+      <w:r>
+        <w:rPr>
+          <w:i/>
+        </w:rPr>
+        <w:t xml:space="preserve">Рис. </w:t>
+      </w:r>
+      <w:r>
+        <w:rPr>
+          <w:i/>
+        </w:rPr>
+        <w:t>2</w:t>
+      </w:r>
+      <w:r>
+        <w:rPr>
+          <w:i/>
+        </w:rPr>
+        <w:t xml:space="preserve"> – </w:t>
+      </w:r>
+      <w:r>
+        <w:rPr>
+          <w:i/>
+        </w:rPr>
+        <w:t>Вікно з параметрами нового проекту</w:t>
+      </w:r>
+      <w:r>
+        <w:rPr>
+          <w:i/>
+        </w:rPr>
+        <w:t>.</w:t>
+      </w:r>
+    </w:p>
+    <w:p>
+      <w:pPr>
+        <w:pStyle w:val="ListParagraph"/>
+        <w:numPr>
+          <w:ilvl w:val="0"/>
+          <w:numId w:val="2"/>
+        </w:numPr>
+        <w:spacing w:line="360" w:lineRule="auto"/>
+        <w:jc w:val="both"/>
+      </w:pPr>
+      <w:r>
+        <w:t>Після створення нового проекту потрібно перейти до консолі, що розташовується зверху зліва (рис. 3)</w:t>
+      </w:r>
+      <w:r>
+        <w:t>.</w:t>
+      </w:r>
+    </w:p>
+    <w:p>
+      <w:pPr>
+        <w:spacing w:line="360" w:lineRule="auto"/>
+        <w:jc w:val="center"/>
+      </w:pPr>
+      <w:r>
+        <w:rPr>
+          <w:noProof/>
+          <w:lang w:val="en-US"/>
+        </w:rPr>
+        <w:lastRenderedPageBreak/>
+        <w:drawing>
+          <wp:inline distT="0" distB="0" distL="0" distR="0" wp14:anchorId="5B4AB495" wp14:editId="135287A9">
+            <wp:extent cx="6120765" cy="3262630"/>
+            <wp:effectExtent l="0" t="0" r="0" b="0"/>
+            <wp:docPr id="8" name="Picture 8"/>
+            <wp:cNvGraphicFramePr>
+              <a:graphicFrameLocks xmlns:a="http://schemas.openxmlformats.org/drawingml/2006/main" noChangeAspect="1"/>
+            </wp:cNvGraphicFramePr>
+            <a:graphic xmlns:a="http://schemas.openxmlformats.org/drawingml/2006/main">
+              <a:graphicData uri="http://schemas.openxmlformats.org/drawingml/2006/picture">
+                <pic:pic xmlns:pic="http://schemas.openxmlformats.org/drawingml/2006/picture">
+                  <pic:nvPicPr>
+                    <pic:cNvPr id="1" name=""/>
+                    <pic:cNvPicPr/>
+                  </pic:nvPicPr>
+                  <pic:blipFill>
+                    <a:blip r:embed="rId12"/>
+                    <a:stretch>
+                      <a:fillRect/>
+                    </a:stretch>
+                  </pic:blipFill>
+                  <pic:spPr>
+                    <a:xfrm>
+                      <a:off x="0" y="0"/>
+                      <a:ext cx="6120765" cy="3262630"/>
+                    </a:xfrm>
+                    <a:prstGeom prst="rect">
+                      <a:avLst/>
+                    </a:prstGeom>
+                  </pic:spPr>
+                </pic:pic>
+              </a:graphicData>
+            </a:graphic>
+          </wp:inline>
+        </w:drawing>
+      </w:r>
+    </w:p>
+    <w:p>
+      <w:pPr>
+        <w:spacing w:line="360" w:lineRule="auto"/>
+        <w:jc w:val="center"/>
+        <w:rPr>
+          <w:i/>
+        </w:rPr>
+      </w:pPr>
+      <w:r>
+        <w:rPr>
+          <w:i/>
+        </w:rPr>
+        <w:t xml:space="preserve">Рис. </w:t>
+      </w:r>
+      <w:r>
+        <w:rPr>
+          <w:i/>
+        </w:rPr>
+        <w:t>3</w:t>
+      </w:r>
+      <w:r>
+        <w:rPr>
+          <w:i/>
+        </w:rPr>
+        <w:t xml:space="preserve"> – </w:t>
+      </w:r>
+      <w:r>
+        <w:rPr>
+          <w:i/>
+        </w:rPr>
+        <w:t xml:space="preserve">Консоль та інші об’єкті інтерфейсу </w:t>
+      </w:r>
+      <w:r>
+        <w:rPr>
+          <w:i/>
+        </w:rPr>
+        <w:t>RStudio Desktop</w:t>
+      </w:r>
+      <w:r>
+        <w:rPr>
+          <w:i/>
+        </w:rPr>
+        <w:t>.</w:t>
+      </w:r>
+    </w:p>
+    <w:p>
+      <w:pPr>
+        <w:pStyle w:val="ListParagraph"/>
+        <w:numPr>
+          <w:ilvl w:val="0"/>
+          <w:numId w:val="2"/>
+        </w:numPr>
+        <w:spacing w:line="360" w:lineRule="auto"/>
+        <w:jc w:val="both"/>
+      </w:pPr>
+      <w:r>
+        <w:t>Після створення та налаштування нового проекту можна починати введення нових команд згідно завдання лабораторної роботи</w:t>
+      </w:r>
+      <w:r>
+        <w:t>.</w:t>
+      </w:r>
+    </w:p>
+    <w:p>
+      <w:pPr>
+        <w:spacing w:line="360" w:lineRule="auto"/>
+        <w:jc w:val="both"/>
+      </w:pPr>
+    </w:p>
+    <w:p>
+      <w:pPr>
+        <w:spacing w:line="360" w:lineRule="auto"/>
+        <w:jc w:val="center"/>
+        <w:rPr>
+          <w:b/>
+        </w:rPr>
+      </w:pPr>
+      <w:r>
+        <w:rPr>
+          <w:b/>
+        </w:rPr>
+        <w:t>Текст програми</w:t>
+      </w:r>
+    </w:p>
+    <w:p>
+      <w:pPr>
+        <w:rPr>
+          <w:rFonts w:ascii="Consolas" w:hAnsi="Consolas"/>
+          <w:sz w:val="20"/>
+          <w:szCs w:val="20"/>
+        </w:rPr>
+      </w:pPr>
+      <w:r>
+        <w:rPr>
+          <w:rFonts w:ascii="Consolas" w:hAnsi="Consolas"/>
+          <w:sz w:val="20"/>
+          <w:szCs w:val="20"/>
+        </w:rPr>
+        <w:t>&gt; #load data</w:t>
+      </w:r>
+    </w:p>
+    <w:p>
+      <w:pPr>
+        <w:rPr>
+          <w:rFonts w:ascii="Consolas" w:hAnsi="Consolas"/>
+          <w:sz w:val="20"/>
+          <w:szCs w:val="20"/>
+        </w:rPr>
+      </w:pPr>
+      <w:r>
+        <w:rPr>
+          <w:rFonts w:ascii="Consolas" w:hAnsi="Consolas"/>
+          <w:sz w:val="20"/>
+          <w:szCs w:val="20"/>
+        </w:rPr>
+        <w:t>&gt; data(</w:t>
+      </w:r>
+      <w:r>
+        <w:rPr>
+          <w:rFonts w:ascii="Consolas" w:hAnsi="Consolas"/>
+          <w:sz w:val="20"/>
+          <w:szCs w:val="20"/>
+        </w:rPr>
+        <w:t>statisticB</w:t>
+      </w:r>
+      <w:r>
+        <w:rPr>
+          <w:rFonts w:ascii="Consolas" w:hAnsi="Consolas"/>
+          <w:sz w:val="20"/>
+          <w:szCs w:val="20"/>
+        </w:rPr>
+        <w:t>)</w:t>
+      </w:r>
+    </w:p>
+    <w:p>
+      <w:pPr>
+        <w:rPr>
+          <w:rFonts w:ascii="Consolas" w:hAnsi="Consolas"/>
+          <w:sz w:val="20"/>
+          <w:szCs w:val="20"/>
+        </w:rPr>
+      </w:pPr>
+      <w:r>
+        <w:rPr>
+          <w:rFonts w:ascii="Consolas" w:hAnsi="Consolas"/>
+          <w:sz w:val="20"/>
+          <w:szCs w:val="20"/>
+        </w:rPr>
+        <w:t xml:space="preserve">&gt; </w:t>
+      </w:r>
+      <w:r>
+        <w:rPr>
+          <w:rFonts w:ascii="Consolas" w:hAnsi="Consolas"/>
+          <w:sz w:val="20"/>
+          <w:szCs w:val="20"/>
+        </w:rPr>
+        <w:t>main</w:t>
+      </w:r>
+      <w:r>
+        <w:rPr>
+          <w:rFonts w:ascii="Consolas" w:hAnsi="Consolas"/>
+          <w:sz w:val="20"/>
+          <w:szCs w:val="20"/>
+        </w:rPr>
+        <w:t xml:space="preserve"> &lt;- lm(</w:t>
+      </w:r>
+      <w:r>
+        <w:rPr>
+          <w:rFonts w:ascii="Consolas" w:hAnsi="Consolas"/>
+          <w:sz w:val="20"/>
+          <w:szCs w:val="20"/>
+        </w:rPr>
+        <w:t>Booked</w:t>
+      </w:r>
+      <w:r>
+        <w:rPr>
+          <w:rFonts w:ascii="Consolas" w:hAnsi="Consolas"/>
+          <w:sz w:val="20"/>
+          <w:szCs w:val="20"/>
+        </w:rPr>
+        <w:t>~.,</w:t>
+      </w:r>
+      <w:r>
+        <w:rPr>
+          <w:rFonts w:ascii="Consolas" w:hAnsi="Consolas"/>
+          <w:sz w:val="20"/>
+          <w:szCs w:val="20"/>
+        </w:rPr>
+        <w:t>statisticB</w:t>
+      </w:r>
+      <w:r>
+        <w:rPr>
+          <w:rFonts w:ascii="Consolas" w:hAnsi="Consolas"/>
+          <w:sz w:val="20"/>
+          <w:szCs w:val="20"/>
+        </w:rPr>
+        <w:t>)</w:t>
+      </w:r>
+    </w:p>
+    <w:p>
+      <w:pPr>
+        <w:rPr>
+          <w:rFonts w:ascii="Consolas" w:hAnsi="Consolas"/>
+          <w:sz w:val="20"/>
+          <w:szCs w:val="20"/>
+        </w:rPr>
+      </w:pPr>
+      <w:r>
+        <w:rPr>
+          <w:rFonts w:ascii="Consolas" w:hAnsi="Consolas"/>
+          <w:sz w:val="20"/>
+          <w:szCs w:val="20"/>
+        </w:rPr>
+        <w:t>&gt; summary(</w:t>
+      </w:r>
+      <w:r>
+        <w:rPr>
+          <w:rFonts w:ascii="Consolas" w:hAnsi="Consolas"/>
+          <w:sz w:val="20"/>
+          <w:szCs w:val="20"/>
+        </w:rPr>
+        <w:t>main</w:t>
+      </w:r>
+      <w:r>
+        <w:rPr>
+          <w:rFonts w:ascii="Consolas" w:hAnsi="Consolas"/>
+          <w:sz w:val="20"/>
+          <w:szCs w:val="20"/>
+        </w:rPr>
+        <w:t>)</w:t>
+      </w:r>
+    </w:p>
+    <w:p>
+      <w:pPr>
+        <w:rPr>
+          <w:rFonts w:ascii="Consolas" w:hAnsi="Consolas"/>
+          <w:sz w:val="20"/>
+          <w:szCs w:val="20"/>
+        </w:rPr>
+      </w:pPr>
+      <w:r>
+        <w:rPr>
+          <w:rFonts w:ascii="Consolas" w:hAnsi="Consolas"/>
+          <w:sz w:val="20"/>
+          <w:szCs w:val="20"/>
+        </w:rPr>
+        <w:t>Call:</w:t>
+      </w:r>
+    </w:p>
+    <w:p>
+      <w:pPr>
+        <w:rPr>
+          <w:rFonts w:ascii="Consolas" w:hAnsi="Consolas"/>
+          <w:sz w:val="20"/>
+          <w:szCs w:val="20"/>
+        </w:rPr>
+      </w:pPr>
+      <w:r>
+        <w:rPr>
+          <w:rFonts w:ascii="Consolas" w:hAnsi="Consolas"/>
+          <w:sz w:val="20"/>
+          <w:szCs w:val="20"/>
+        </w:rPr>
+        <w:t xml:space="preserve">lm(formula </w:t>
+      </w:r>
+      <w:r>
+        <w:rPr>
+          <w:rFonts w:ascii="Consolas" w:hAnsi="Consolas"/>
+          <w:sz w:val="20"/>
+          <w:szCs w:val="20"/>
+        </w:rPr>
+        <w:t xml:space="preserve">= </w:t>
+      </w:r>
+      <w:r>
+        <w:rPr>
+          <w:rFonts w:ascii="Consolas" w:hAnsi="Consolas"/>
+          <w:sz w:val="20"/>
+          <w:szCs w:val="20"/>
+        </w:rPr>
+        <w:t>Booked</w:t>
+      </w:r>
+      <w:r>
+        <w:rPr>
+          <w:rFonts w:ascii="Consolas" w:hAnsi="Consolas"/>
+          <w:sz w:val="20"/>
+          <w:szCs w:val="20"/>
+        </w:rPr>
+        <w:t xml:space="preserve"> ~ ., data = </w:t>
+      </w:r>
+      <w:r>
+        <w:rPr>
+          <w:rFonts w:ascii="Consolas" w:hAnsi="Consolas"/>
+          <w:sz w:val="20"/>
+          <w:szCs w:val="20"/>
+        </w:rPr>
+        <w:t>statisticB</w:t>
+      </w:r>
+      <w:r>
+        <w:rPr>
+          <w:rFonts w:ascii="Consolas" w:hAnsi="Consolas"/>
+          <w:sz w:val="20"/>
+          <w:szCs w:val="20"/>
+        </w:rPr>
+        <w:t>)</w:t>
+      </w:r>
+    </w:p>
+    <w:p>
+      <w:pPr>
+        <w:rPr>
+          <w:rFonts w:ascii="Consolas" w:hAnsi="Consolas"/>
+          <w:sz w:val="20"/>
+          <w:szCs w:val="20"/>
+        </w:rPr>
+      </w:pPr>
+      <w:r>
+        <w:rPr>
+          <w:rFonts w:ascii="Consolas" w:hAnsi="Consolas"/>
+          <w:sz w:val="20"/>
+          <w:szCs w:val="20"/>
+        </w:rPr>
+        <w:t>Residuals:</w:t>
+      </w:r>
+    </w:p>
+    <w:p>
+      <w:pPr>
+        <w:rPr>
+          <w:rFonts w:ascii="Consolas" w:hAnsi="Consolas"/>
+          <w:sz w:val="20"/>
+          <w:szCs w:val="20"/>
+        </w:rPr>
+      </w:pPr>
+      <w:r>
+        <w:rPr>
+          <w:rFonts w:ascii="Consolas" w:hAnsi="Consolas"/>
+          <w:sz w:val="20"/>
+          <w:szCs w:val="20"/>
+        </w:rPr>
+        <w:t xml:space="preserve">     Min       1Q   Median       3Q      Max </w:t>
+      </w:r>
+    </w:p>
+    <w:p>
+      <w:pPr>
+        <w:rPr>
+          <w:rFonts w:ascii="Consolas" w:hAnsi="Consolas"/>
+          <w:sz w:val="20"/>
+          <w:szCs w:val="20"/>
+        </w:rPr>
+      </w:pPr>
+      <w:r>
+        <w:rPr>
+          <w:rFonts w:ascii="Consolas" w:hAnsi="Consolas"/>
+          <w:sz w:val="20"/>
+          <w:szCs w:val="20"/>
+        </w:rPr>
+        <w:t>-0.41011 -0.15767 -0.02816  0.1015</w:t>
+      </w:r>
+      <w:r>
+        <w:rPr>
+          <w:rFonts w:ascii="Consolas" w:hAnsi="Consolas"/>
+          <w:sz w:val="20"/>
+          <w:szCs w:val="20"/>
+        </w:rPr>
+        <w:t xml:space="preserve">5  0.45539 </w:t>
+      </w:r>
+    </w:p>
+    <w:p>
+      <w:pPr>
+        <w:rPr>
+          <w:rFonts w:ascii="Consolas" w:hAnsi="Consolas"/>
+          <w:sz w:val="20"/>
+          <w:szCs w:val="20"/>
+        </w:rPr>
+      </w:pPr>
+      <w:r>
+        <w:rPr>
+          <w:rFonts w:ascii="Consolas" w:hAnsi="Consolas"/>
+          <w:sz w:val="20"/>
+          <w:szCs w:val="20"/>
+        </w:rPr>
+        <w:t>Coefficients:</w:t>
+      </w:r>
+    </w:p>
+    <w:p>
+      <w:pPr>
+        <w:rPr>
+          <w:rFonts w:ascii="Consolas" w:hAnsi="Consolas"/>
+          <w:sz w:val="20"/>
+          <w:szCs w:val="20"/>
+        </w:rPr>
+      </w:pPr>
+      <w:r>
+        <w:rPr>
+          <w:rFonts w:ascii="Consolas" w:hAnsi="Consolas"/>
+          <w:sz w:val="20"/>
+          <w:szCs w:val="20"/>
+        </w:rPr>
+        <w:t xml:space="preserve">               Estimate Std. Error t value Pr(&gt;|t|)    </w:t>
+      </w:r>
+    </w:p>
+    <w:p>
+      <w:pPr>
+        <w:rPr>
+          <w:rFonts w:ascii="Consolas" w:hAnsi="Consolas"/>
+          <w:sz w:val="20"/>
+          <w:szCs w:val="20"/>
+        </w:rPr>
+      </w:pPr>
+      <w:r>
+        <w:rPr>
+          <w:rFonts w:ascii="Consolas" w:hAnsi="Consolas"/>
+          <w:sz w:val="20"/>
+          <w:szCs w:val="20"/>
+        </w:rPr>
+        <w:t xml:space="preserve">(Intercept)  -3.482e+03  8.904e+02  -3.911 0.003560 ** </w:t>
+      </w:r>
+    </w:p>
+    <w:p>
+      <w:pPr>
+        <w:rPr>
+          <w:rFonts w:ascii="Consolas" w:hAnsi="Consolas"/>
+          <w:sz w:val="20"/>
+          <w:szCs w:val="20"/>
+        </w:rPr>
+      </w:pPr>
+      <w:r>
+        <w:rPr>
+          <w:rFonts w:ascii="Consolas" w:hAnsi="Consolas"/>
+          <w:sz w:val="20"/>
+          <w:szCs w:val="20"/>
+        </w:rPr>
+        <w:t xml:space="preserve">GNP.deflator  1.506e-02  8.492e-02   0.177 0.863141    </w:t>
+      </w:r>
+    </w:p>
+    <w:p>
+      <w:pPr>
+        <w:rPr>
+          <w:rFonts w:ascii="Consolas" w:hAnsi="Consolas"/>
+          <w:sz w:val="20"/>
+          <w:szCs w:val="20"/>
+        </w:rPr>
+      </w:pPr>
+      <w:r>
+        <w:rPr>
+          <w:rFonts w:ascii="Consolas" w:hAnsi="Consolas"/>
+          <w:sz w:val="20"/>
+          <w:szCs w:val="20"/>
+        </w:rPr>
+        <w:t xml:space="preserve">GNP          -3.582e-02  3.349e-02  -1.070 0.312681    </w:t>
+      </w:r>
+    </w:p>
+    <w:p>
+      <w:pPr>
+        <w:rPr>
+          <w:rFonts w:ascii="Consolas" w:hAnsi="Consolas"/>
+          <w:sz w:val="20"/>
+          <w:szCs w:val="20"/>
+        </w:rPr>
+      </w:pPr>
+      <w:r>
+        <w:rPr>
+          <w:rFonts w:ascii="Consolas" w:hAnsi="Consolas"/>
+          <w:sz w:val="20"/>
+          <w:szCs w:val="20"/>
+        </w:rPr>
+        <w:t>Un</w:t>
+      </w:r>
+      <w:r>
+        <w:rPr>
+          <w:rFonts w:ascii="Consolas" w:hAnsi="Consolas"/>
+          <w:sz w:val="20"/>
+          <w:szCs w:val="20"/>
+        </w:rPr>
+        <w:t>booked</w:t>
+      </w:r>
+      <w:r>
+        <w:rPr>
+          <w:rFonts w:ascii="Consolas" w:hAnsi="Consolas"/>
+          <w:sz w:val="20"/>
+          <w:szCs w:val="20"/>
+        </w:rPr>
+        <w:t xml:space="preserve">   -2.020e-02  4.884e-03  -4.136 0.002535 ** </w:t>
+      </w:r>
+    </w:p>
+    <w:p>
+      <w:pPr>
+        <w:rPr>
+          <w:rFonts w:ascii="Consolas" w:hAnsi="Consolas"/>
+          <w:sz w:val="20"/>
+          <w:szCs w:val="20"/>
+        </w:rPr>
+      </w:pPr>
+      <w:r>
+        <w:rPr>
+          <w:rFonts w:ascii="Consolas" w:hAnsi="Consolas"/>
+          <w:sz w:val="20"/>
+          <w:szCs w:val="20"/>
+        </w:rPr>
+        <w:t>Armed.Forces -1.033e-02  2.143e-03  -4.822 0.000944 ***</w:t>
+      </w:r>
+    </w:p>
+    <w:p>
+      <w:pPr>
+        <w:rPr>
+          <w:rFonts w:ascii="Consolas" w:hAnsi="Consolas"/>
+          <w:sz w:val="20"/>
+          <w:szCs w:val="20"/>
+        </w:rPr>
+      </w:pPr>
+      <w:r>
+        <w:rPr>
+          <w:rFonts w:ascii="Consolas" w:hAnsi="Consolas"/>
+          <w:sz w:val="20"/>
+          <w:szCs w:val="20"/>
+        </w:rPr>
+        <w:t xml:space="preserve">Population   -5.110e-02  2.261e-01  -0.226 0.826212    </w:t>
+      </w:r>
+    </w:p>
+    <w:p>
+      <w:pPr>
+        <w:rPr>
+          <w:rFonts w:ascii="Consolas" w:hAnsi="Consolas"/>
+          <w:sz w:val="20"/>
+          <w:szCs w:val="20"/>
+        </w:rPr>
+      </w:pPr>
+      <w:r>
+        <w:rPr>
+          <w:rFonts w:ascii="Consolas" w:hAnsi="Consolas"/>
+          <w:sz w:val="20"/>
+          <w:szCs w:val="20"/>
+        </w:rPr>
+        <w:t xml:space="preserve">Year          1.829e+00  4.555e-01   4.016 0.003037 ** </w:t>
+      </w:r>
+    </w:p>
+    <w:p>
+      <w:pPr>
+        <w:rPr>
+          <w:rFonts w:ascii="Consolas" w:hAnsi="Consolas"/>
+          <w:sz w:val="20"/>
+          <w:szCs w:val="20"/>
+        </w:rPr>
+      </w:pPr>
+      <w:r>
+        <w:rPr>
+          <w:rFonts w:ascii="Consolas" w:hAnsi="Consolas"/>
+          <w:sz w:val="20"/>
+          <w:szCs w:val="20"/>
+        </w:rPr>
+        <w:t>---</w:t>
+      </w:r>
+    </w:p>
+    <w:p>
+      <w:pPr>
+        <w:rPr>
+          <w:rFonts w:ascii="Consolas" w:hAnsi="Consolas"/>
+          <w:sz w:val="20"/>
+          <w:szCs w:val="20"/>
+        </w:rPr>
+      </w:pPr>
+      <w:r>
+        <w:rPr>
+          <w:rFonts w:ascii="Consolas" w:hAnsi="Consolas"/>
+          <w:sz w:val="20"/>
+          <w:szCs w:val="20"/>
+        </w:rPr>
+        <w:t>Signif. codes:  0 ‘***’ 0.001 ‘**</w:t>
+      </w:r>
+      <w:r>
+        <w:rPr>
+          <w:rFonts w:ascii="Consolas" w:hAnsi="Consolas"/>
+          <w:sz w:val="20"/>
+          <w:szCs w:val="20"/>
+        </w:rPr>
+        <w:t>’ 0.01 ‘*’ 0.05 ‘.’ 0.1 ‘ ’ 1</w:t>
+      </w:r>
+    </w:p>
+    <w:p>
+      <w:pPr>
+        <w:rPr>
+          <w:rFonts w:ascii="Consolas" w:hAnsi="Consolas"/>
+          <w:sz w:val="20"/>
+          <w:szCs w:val="20"/>
+        </w:rPr>
+      </w:pPr>
+      <w:r>
+        <w:rPr>
+          <w:rFonts w:ascii="Consolas" w:hAnsi="Consolas"/>
+          <w:sz w:val="20"/>
+          <w:szCs w:val="20"/>
+        </w:rPr>
+        <w:t>Residual standard error: 0.3049 on 9 degrees of freedom</w:t>
+      </w:r>
+    </w:p>
+    <w:p>
+      <w:pPr>
+        <w:rPr>
+          <w:rFonts w:ascii="Consolas" w:hAnsi="Consolas"/>
+          <w:sz w:val="20"/>
+          <w:szCs w:val="20"/>
+        </w:rPr>
+      </w:pPr>
+      <w:r>
+        <w:rPr>
+          <w:rFonts w:ascii="Consolas" w:hAnsi="Consolas"/>
+          <w:sz w:val="20"/>
+          <w:szCs w:val="20"/>
+        </w:rPr>
+        <w:t xml:space="preserve">Multiple R-squared:  0.9955,    Adjusted R-squared:  0.9925 </w:t>
+      </w:r>
+    </w:p>
+    <w:p>
+      <w:pPr>
+        <w:rPr>
+          <w:rFonts w:ascii="Consolas" w:hAnsi="Consolas"/>
+          <w:sz w:val="20"/>
+          <w:szCs w:val="20"/>
+        </w:rPr>
+      </w:pPr>
+      <w:r>
+        <w:rPr>
+          <w:rFonts w:ascii="Consolas" w:hAnsi="Consolas"/>
+          <w:sz w:val="20"/>
+          <w:szCs w:val="20"/>
+        </w:rPr>
+        <w:t xml:space="preserve">F-statistic: 330.3 on </w:t>
+      </w:r>
+      <w:r>
+        <w:rPr>
+          <w:rFonts w:ascii="Consolas" w:hAnsi="Consolas"/>
+          <w:sz w:val="20"/>
+          <w:szCs w:val="20"/>
+        </w:rPr>
+        <w:t>6 and 9 DF,  p-value: 4.984e-10</w:t>
+      </w:r>
+    </w:p>
+    <w:p>
+      <w:pPr>
+        <w:rPr>
+          <w:rFonts w:ascii="Consolas" w:hAnsi="Consolas"/>
+          <w:sz w:val="20"/>
+          <w:szCs w:val="20"/>
+        </w:rPr>
+      </w:pPr>
+      <w:r>
+        <w:rPr>
+          <w:rFonts w:ascii="Consolas" w:hAnsi="Consolas"/>
+          <w:sz w:val="20"/>
+          <w:szCs w:val="20"/>
+        </w:rPr>
+        <w:t>&gt; fit &lt;- step(</w:t>
+      </w:r>
+      <w:r>
+        <w:rPr>
+          <w:rFonts w:ascii="Consolas" w:hAnsi="Consolas"/>
+          <w:sz w:val="20"/>
+          <w:szCs w:val="20"/>
+        </w:rPr>
+        <w:t>main</w:t>
+      </w:r>
+      <w:r>
+        <w:rPr>
+          <w:rFonts w:ascii="Consolas" w:hAnsi="Consolas"/>
+          <w:sz w:val="20"/>
+          <w:szCs w:val="20"/>
+        </w:rPr>
+        <w:t>)</w:t>
+      </w:r>
+    </w:p>
+    <w:p>
+      <w:pPr>
+        <w:rPr>
+          <w:rFonts w:ascii="Consolas" w:hAnsi="Consolas"/>
+          <w:sz w:val="20"/>
+          <w:szCs w:val="20"/>
+        </w:rPr>
+      </w:pPr>
+      <w:r>
+        <w:rPr>
+          <w:rFonts w:ascii="Consolas" w:hAnsi="Consolas"/>
+          <w:sz w:val="20"/>
+          <w:szCs w:val="20"/>
+        </w:rPr>
+        <w:t>Start:  AIC=-33.22</w:t>
+      </w:r>
+    </w:p>
+    <w:p>
+      <w:pPr>
+        <w:rPr>
+          <w:rFonts w:ascii="Consolas" w:hAnsi="Consolas"/>
+          <w:sz w:val="20"/>
+          <w:szCs w:val="20"/>
+        </w:rPr>
+      </w:pPr>
+      <w:r>
+        <w:rPr>
+          <w:rFonts w:ascii="Consolas" w:hAnsi="Consolas"/>
+          <w:sz w:val="20"/>
+          <w:szCs w:val="20"/>
+        </w:rPr>
+        <w:t>Booked</w:t>
+      </w:r>
+      <w:r>
+        <w:rPr>
+          <w:rFonts w:ascii="Consolas" w:hAnsi="Consolas"/>
+          <w:sz w:val="20"/>
+          <w:szCs w:val="20"/>
+        </w:rPr>
+        <w:t xml:space="preserve"> ~ GNP.deflator + GNP + Un</w:t>
+      </w:r>
+      <w:r>
+        <w:rPr>
+          <w:rFonts w:ascii="Consolas" w:hAnsi="Consolas"/>
+          <w:sz w:val="20"/>
+          <w:szCs w:val="20"/>
+        </w:rPr>
+        <w:t>booked</w:t>
+      </w:r>
+      <w:r>
+        <w:rPr>
+          <w:rFonts w:ascii="Consolas" w:hAnsi="Consolas"/>
+          <w:sz w:val="20"/>
+          <w:szCs w:val="20"/>
+        </w:rPr>
+        <w:t xml:space="preserve"> + Armed.Forces + Population + </w:t>
+      </w:r>
+    </w:p>
+    <w:p>
+      <w:pPr>
+        <w:rPr>
+          <w:rFonts w:ascii="Consolas" w:hAnsi="Consolas"/>
+          <w:sz w:val="20"/>
+          <w:szCs w:val="20"/>
+        </w:rPr>
+      </w:pPr>
+      <w:r>
+        <w:rPr>
+          <w:rFonts w:ascii="Consolas" w:hAnsi="Consolas"/>
+          <w:sz w:val="20"/>
+          <w:szCs w:val="20"/>
+        </w:rPr>
+        <w:t xml:space="preserve">    Year</w:t>
+      </w:r>
+    </w:p>
+    <w:p>
+      <w:pPr>
+        <w:rPr>
+          <w:rFonts w:ascii="Consolas" w:hAnsi="Consolas"/>
+          <w:sz w:val="20"/>
+          <w:szCs w:val="20"/>
+        </w:rPr>
+      </w:pPr>
+      <w:r>
+        <w:rPr>
+          <w:rFonts w:ascii="Consolas" w:hAnsi="Consolas"/>
+          <w:sz w:val="20"/>
+          <w:szCs w:val="20"/>
+        </w:rPr>
+        <w:t xml:space="preserve">               Df Sum of Sq     RSS     AIC</w:t>
+      </w:r>
+    </w:p>
+    <w:p>
+      <w:pPr>
+        <w:rPr>
+          <w:rFonts w:ascii="Consolas" w:hAnsi="Consolas"/>
+          <w:sz w:val="20"/>
+          <w:szCs w:val="20"/>
+        </w:rPr>
+      </w:pPr>
+      <w:r>
+        <w:rPr>
+          <w:rFonts w:ascii="Consolas" w:hAnsi="Consolas"/>
+          <w:sz w:val="20"/>
+          <w:szCs w:val="20"/>
+        </w:rPr>
+        <w:t>- GNP.deflator  1   0.00292 0.83935 -35.163</w:t>
+      </w:r>
+    </w:p>
+    <w:p>
+      <w:pPr>
+        <w:rPr>
+          <w:rFonts w:ascii="Consolas" w:hAnsi="Consolas"/>
+          <w:sz w:val="20"/>
+          <w:szCs w:val="20"/>
+        </w:rPr>
+      </w:pPr>
+      <w:r>
+        <w:rPr>
+          <w:rFonts w:ascii="Consolas" w:hAnsi="Consolas"/>
+          <w:sz w:val="20"/>
+          <w:szCs w:val="20"/>
+        </w:rPr>
+        <w:t>- Population    1   0.00475 0.84117 -35.129</w:t>
+      </w:r>
+    </w:p>
+    <w:p>
+      <w:pPr>
+        <w:rPr>
+          <w:rFonts w:ascii="Consolas" w:hAnsi="Consolas"/>
+          <w:sz w:val="20"/>
+          <w:szCs w:val="20"/>
+        </w:rPr>
+      </w:pPr>
+      <w:r>
+        <w:rPr>
+          <w:rFonts w:ascii="Consolas" w:hAnsi="Consolas"/>
+          <w:sz w:val="20"/>
+          <w:szCs w:val="20"/>
+        </w:rPr>
+        <w:t>- GNP           1   0.10631 0.94273 -33.305</w:t>
+      </w:r>
+    </w:p>
+    <w:p>
+      <w:pPr>
+        <w:rPr>
+          <w:rFonts w:ascii="Consolas" w:hAnsi="Consolas"/>
+          <w:sz w:val="20"/>
+          <w:szCs w:val="20"/>
+        </w:rPr>
+      </w:pPr>
+      <w:r>
+        <w:rPr>
+          <w:rFonts w:ascii="Consolas" w:hAnsi="Consolas"/>
+          <w:sz w:val="20"/>
+          <w:szCs w:val="20"/>
+        </w:rPr>
+        <w:lastRenderedPageBreak/>
+        <w:t>&lt;none&gt;                      0.83642 -33.219</w:t>
+      </w:r>
+    </w:p>
+    <w:p>
+      <w:pPr>
+        <w:rPr>
+          <w:rFonts w:ascii="Consolas" w:hAnsi="Consolas"/>
+          <w:sz w:val="20"/>
+          <w:szCs w:val="20"/>
+        </w:rPr>
+      </w:pPr>
+      <w:r>
+        <w:rPr>
+          <w:rFonts w:ascii="Consolas" w:hAnsi="Consolas"/>
+          <w:sz w:val="20"/>
+          <w:szCs w:val="20"/>
+        </w:rPr>
+        <w:t>- Year          1   1.49881 2.33524 -18.792</w:t>
+      </w:r>
+    </w:p>
+    <w:p>
+      <w:pPr>
+        <w:rPr>
+          <w:rFonts w:ascii="Consolas" w:hAnsi="Consolas"/>
+          <w:sz w:val="20"/>
+          <w:szCs w:val="20"/>
+        </w:rPr>
+      </w:pPr>
+      <w:r>
+        <w:rPr>
+          <w:rFonts w:ascii="Consolas" w:hAnsi="Consolas"/>
+          <w:sz w:val="20"/>
+          <w:szCs w:val="20"/>
+        </w:rPr>
+        <w:t>- Un</w:t>
+      </w:r>
+      <w:r>
+        <w:rPr>
+          <w:rFonts w:ascii="Consolas" w:hAnsi="Consolas"/>
+          <w:sz w:val="20"/>
+          <w:szCs w:val="20"/>
+        </w:rPr>
+        <w:t>booked</w:t>
+      </w:r>
+      <w:r>
+        <w:rPr>
+          <w:rFonts w:ascii="Consolas" w:hAnsi="Consolas"/>
+          <w:sz w:val="20"/>
+          <w:szCs w:val="20"/>
+        </w:rPr>
+        <w:t xml:space="preserve">    1   1.59014 2.42656 -18.178</w:t>
+      </w:r>
+    </w:p>
+    <w:p>
+      <w:pPr>
+        <w:rPr>
+          <w:rFonts w:ascii="Consolas" w:hAnsi="Consolas"/>
+          <w:sz w:val="20"/>
+          <w:szCs w:val="20"/>
+        </w:rPr>
+      </w:pPr>
+      <w:r>
+        <w:rPr>
+          <w:rFonts w:ascii="Consolas" w:hAnsi="Consolas"/>
+          <w:sz w:val="20"/>
+          <w:szCs w:val="20"/>
+        </w:rPr>
+        <w:t>- Armed.Forc</w:t>
+      </w:r>
+      <w:r>
+        <w:rPr>
+          <w:rFonts w:ascii="Consolas" w:hAnsi="Consolas"/>
+          <w:sz w:val="20"/>
+          <w:szCs w:val="20"/>
+        </w:rPr>
+        <w:t>es  1   2.16091 2.99733 -14.798</w:t>
+      </w:r>
+    </w:p>
+    <w:p>
+      <w:pPr>
+        <w:rPr>
+          <w:rFonts w:ascii="Consolas" w:hAnsi="Consolas"/>
+          <w:sz w:val="20"/>
+          <w:szCs w:val="20"/>
+        </w:rPr>
+      </w:pPr>
+      <w:r>
+        <w:rPr>
+          <w:rFonts w:ascii="Consolas" w:hAnsi="Consolas"/>
+          <w:sz w:val="20"/>
+          <w:szCs w:val="20"/>
+        </w:rPr>
+        <w:t>Step:  AIC=-35.16</w:t>
+      </w:r>
+    </w:p>
+    <w:p>
+      <w:pPr>
+        <w:rPr>
+          <w:rFonts w:ascii="Consolas" w:hAnsi="Consolas"/>
+          <w:sz w:val="20"/>
+          <w:szCs w:val="20"/>
+        </w:rPr>
+      </w:pPr>
+      <w:r>
+        <w:rPr>
+          <w:rFonts w:ascii="Consolas" w:hAnsi="Consolas"/>
+          <w:sz w:val="20"/>
+          <w:szCs w:val="20"/>
+        </w:rPr>
+        <w:t>Booked</w:t>
+      </w:r>
+      <w:r>
+        <w:rPr>
+          <w:rFonts w:ascii="Consolas" w:hAnsi="Consolas"/>
+          <w:sz w:val="20"/>
+          <w:szCs w:val="20"/>
+        </w:rPr>
+        <w:t xml:space="preserve"> ~ GNP + Un</w:t>
+      </w:r>
+      <w:r>
+        <w:rPr>
+          <w:rFonts w:ascii="Consolas" w:hAnsi="Consolas"/>
+          <w:sz w:val="20"/>
+          <w:szCs w:val="20"/>
+        </w:rPr>
+        <w:t>booked</w:t>
+      </w:r>
+      <w:r>
+        <w:rPr>
+          <w:rFonts w:ascii="Consolas" w:hAnsi="Consolas"/>
+          <w:sz w:val="20"/>
+          <w:szCs w:val="20"/>
+        </w:rPr>
+        <w:t xml:space="preserve"> + Armed.Forces + Population +</w:t>
+      </w:r>
+      <w:r>
+        <w:rPr>
+          <w:rFonts w:ascii="Consolas" w:hAnsi="Consolas"/>
+          <w:sz w:val="20"/>
+          <w:szCs w:val="20"/>
+        </w:rPr>
+        <w:t xml:space="preserve"> Year</w:t>
+      </w:r>
+    </w:p>
+    <w:p>
+      <w:pPr>
+        <w:rPr>
+          <w:rFonts w:ascii="Consolas" w:hAnsi="Consolas"/>
+          <w:sz w:val="20"/>
+          <w:szCs w:val="20"/>
+        </w:rPr>
+      </w:pPr>
+      <w:r>
+        <w:rPr>
+          <w:rFonts w:ascii="Consolas" w:hAnsi="Consolas"/>
+          <w:sz w:val="20"/>
+          <w:szCs w:val="20"/>
+        </w:rPr>
+        <w:t xml:space="preserve">               Df Sum of Sq    RSS     AIC</w:t>
+      </w:r>
+    </w:p>
+    <w:p>
+      <w:pPr>
+        <w:rPr>
+          <w:rFonts w:ascii="Consolas" w:hAnsi="Consolas"/>
+          <w:sz w:val="20"/>
+          <w:szCs w:val="20"/>
+        </w:rPr>
+      </w:pPr>
+      <w:r>
+        <w:rPr>
+          <w:rFonts w:ascii="Consolas" w:hAnsi="Consolas"/>
+          <w:sz w:val="20"/>
+          <w:szCs w:val="20"/>
+        </w:rPr>
+        <w:t>- Population    1   0.01933 0.8587 -36.799</w:t>
+      </w:r>
+    </w:p>
+    <w:p>
+      <w:pPr>
+        <w:rPr>
+          <w:rFonts w:ascii="Consolas" w:hAnsi="Consolas"/>
+          <w:sz w:val="20"/>
+          <w:szCs w:val="20"/>
+        </w:rPr>
+      </w:pPr>
+      <w:r>
+        <w:rPr>
+          <w:rFonts w:ascii="Consolas" w:hAnsi="Consolas"/>
+          <w:sz w:val="20"/>
+          <w:szCs w:val="20"/>
+        </w:rPr>
+        <w:t>&lt;none&gt;                      0.8393 -35.163</w:t>
+      </w:r>
+    </w:p>
+    <w:p>
+      <w:pPr>
+        <w:rPr>
+          <w:rFonts w:ascii="Consolas" w:hAnsi="Consolas"/>
+          <w:sz w:val="20"/>
+          <w:szCs w:val="20"/>
+        </w:rPr>
+      </w:pPr>
+      <w:r>
+        <w:rPr>
+          <w:rFonts w:ascii="Consolas" w:hAnsi="Consolas"/>
+          <w:sz w:val="20"/>
+          <w:szCs w:val="20"/>
+        </w:rPr>
+        <w:t>- GNP           1   0.14637 0.9857 -34.592</w:t>
+      </w:r>
+    </w:p>
+    <w:p>
+      <w:pPr>
+        <w:rPr>
+          <w:rFonts w:ascii="Consolas" w:hAnsi="Consolas"/>
+          <w:sz w:val="20"/>
+          <w:szCs w:val="20"/>
+        </w:rPr>
+      </w:pPr>
+      <w:r>
+        <w:rPr>
+          <w:rFonts w:ascii="Consolas" w:hAnsi="Consolas"/>
+          <w:sz w:val="20"/>
+          <w:szCs w:val="20"/>
+        </w:rPr>
+        <w:t>- Year          1   1.52725 2.3666 -20.578</w:t>
+      </w:r>
+    </w:p>
+    <w:p>
+      <w:pPr>
+        <w:rPr>
+          <w:rFonts w:ascii="Consolas" w:hAnsi="Consolas"/>
+          <w:sz w:val="20"/>
+          <w:szCs w:val="20"/>
+        </w:rPr>
+      </w:pPr>
+      <w:r>
+        <w:rPr>
+          <w:rFonts w:ascii="Consolas" w:hAnsi="Consolas"/>
+          <w:sz w:val="20"/>
+          <w:szCs w:val="20"/>
+        </w:rPr>
+        <w:t>- Un</w:t>
+      </w:r>
+      <w:r>
+        <w:rPr>
+          <w:rFonts w:ascii="Consolas" w:hAnsi="Consolas"/>
+          <w:sz w:val="20"/>
+          <w:szCs w:val="20"/>
+        </w:rPr>
+        <w:t>booked</w:t>
+      </w:r>
+      <w:r>
+        <w:rPr>
+          <w:rFonts w:ascii="Consolas" w:hAnsi="Consolas"/>
+          <w:sz w:val="20"/>
+          <w:szCs w:val="20"/>
+        </w:rPr>
+        <w:t xml:space="preserve">    1   2.18989 3.0292 -16.628</w:t>
+      </w:r>
+    </w:p>
+    <w:p>
+      <w:pPr>
+        <w:rPr>
+          <w:rFonts w:ascii="Consolas" w:hAnsi="Consolas"/>
+          <w:sz w:val="20"/>
+          <w:szCs w:val="20"/>
+        </w:rPr>
+      </w:pPr>
+      <w:r>
+        <w:rPr>
+          <w:rFonts w:ascii="Consolas" w:hAnsi="Consolas"/>
+          <w:sz w:val="20"/>
+          <w:szCs w:val="20"/>
+        </w:rPr>
+        <w:t>- Armed.For</w:t>
+      </w:r>
+      <w:r>
+        <w:rPr>
+          <w:rFonts w:ascii="Consolas" w:hAnsi="Consolas"/>
+          <w:sz w:val="20"/>
+          <w:szCs w:val="20"/>
+        </w:rPr>
+        <w:t>ces  1   2.39752 3.2369 -15.568</w:t>
+      </w:r>
+    </w:p>
+    <w:p>
+      <w:pPr>
+        <w:rPr>
+          <w:rFonts w:ascii="Consolas" w:hAnsi="Consolas"/>
+          <w:sz w:val="20"/>
+          <w:szCs w:val="20"/>
+        </w:rPr>
+      </w:pPr>
+      <w:r>
+        <w:rPr>
+          <w:rFonts w:ascii="Consolas" w:hAnsi="Consolas"/>
+          <w:sz w:val="20"/>
+          <w:szCs w:val="20"/>
+        </w:rPr>
+        <w:t>Step:  AIC=-36.8</w:t>
+      </w:r>
+    </w:p>
+    <w:p>
+      <w:pPr>
+        <w:rPr>
+          <w:rFonts w:ascii="Consolas" w:hAnsi="Consolas"/>
+          <w:sz w:val="20"/>
+          <w:szCs w:val="20"/>
+        </w:rPr>
+      </w:pPr>
+      <w:r>
+        <w:rPr>
+          <w:rFonts w:ascii="Consolas" w:hAnsi="Consolas"/>
+          <w:sz w:val="20"/>
+          <w:szCs w:val="20"/>
+        </w:rPr>
+        <w:t>Booked</w:t>
+      </w:r>
+      <w:r>
+        <w:rPr>
+          <w:rFonts w:ascii="Consolas" w:hAnsi="Consolas"/>
+          <w:sz w:val="20"/>
+          <w:szCs w:val="20"/>
+        </w:rPr>
+        <w:t xml:space="preserve"> ~ GNP + U</w:t>
+      </w:r>
+      <w:r>
+        <w:rPr>
+          <w:rFonts w:ascii="Consolas" w:hAnsi="Consolas"/>
+          <w:sz w:val="20"/>
+          <w:szCs w:val="20"/>
+        </w:rPr>
+        <w:t>n</w:t>
+      </w:r>
+      <w:r>
+        <w:rPr>
+          <w:rFonts w:ascii="Consolas" w:hAnsi="Consolas"/>
+          <w:sz w:val="20"/>
+          <w:szCs w:val="20"/>
+        </w:rPr>
+        <w:t>booked</w:t>
+      </w:r>
+      <w:r>
+        <w:rPr>
+          <w:rFonts w:ascii="Consolas" w:hAnsi="Consolas"/>
+          <w:sz w:val="20"/>
+          <w:szCs w:val="20"/>
+        </w:rPr>
+        <w:t xml:space="preserve"> + Armed.Forces + Year</w:t>
+      </w:r>
+    </w:p>
+    <w:p>
+      <w:pPr>
+        <w:rPr>
+          <w:rFonts w:ascii="Consolas" w:hAnsi="Consolas"/>
+          <w:sz w:val="20"/>
+          <w:szCs w:val="20"/>
+        </w:rPr>
+      </w:pPr>
+      <w:r>
+        <w:rPr>
+          <w:rFonts w:ascii="Consolas" w:hAnsi="Consolas"/>
+          <w:sz w:val="20"/>
+          <w:szCs w:val="20"/>
+        </w:rPr>
+        <w:t xml:space="preserve">               Df Sum of Sq    RSS     AIC</w:t>
+      </w:r>
+    </w:p>
+    <w:p>
+      <w:pPr>
+        <w:rPr>
+          <w:rFonts w:ascii="Consolas" w:hAnsi="Consolas"/>
+          <w:sz w:val="20"/>
+          <w:szCs w:val="20"/>
+        </w:rPr>
+      </w:pPr>
+      <w:r>
+        <w:rPr>
+          <w:rFonts w:ascii="Consolas" w:hAnsi="Consolas"/>
+          <w:sz w:val="20"/>
+          <w:szCs w:val="20"/>
+        </w:rPr>
+        <w:t>&lt;none&gt;                      0.8587 -36.799</w:t>
+      </w:r>
+    </w:p>
+    <w:p>
+      <w:pPr>
+        <w:rPr>
+          <w:rFonts w:ascii="Consolas" w:hAnsi="Consolas"/>
+          <w:sz w:val="20"/>
+          <w:szCs w:val="20"/>
+        </w:rPr>
+      </w:pPr>
+      <w:r>
+        <w:rPr>
+          <w:rFonts w:ascii="Consolas" w:hAnsi="Consolas"/>
+          <w:sz w:val="20"/>
+          <w:szCs w:val="20"/>
+        </w:rPr>
+        <w:t>- GNP           1    0.4647 1.3234 -31.879</w:t>
+      </w:r>
+    </w:p>
+    <w:p>
+      <w:pPr>
+        <w:rPr>
+          <w:rFonts w:ascii="Consolas" w:hAnsi="Consolas"/>
+          <w:sz w:val="20"/>
+          <w:szCs w:val="20"/>
+        </w:rPr>
+      </w:pPr>
+      <w:r>
+        <w:rPr>
+          <w:rFonts w:ascii="Consolas" w:hAnsi="Consolas"/>
+          <w:sz w:val="20"/>
+          <w:szCs w:val="20"/>
+        </w:rPr>
+        <w:t>- Year          1    1.8980 2.7567 -20.137</w:t>
+      </w:r>
+    </w:p>
+    <w:p>
+      <w:pPr>
+        <w:rPr>
+          <w:rFonts w:ascii="Consolas" w:hAnsi="Consolas"/>
+          <w:sz w:val="20"/>
+          <w:szCs w:val="20"/>
+        </w:rPr>
+      </w:pPr>
+      <w:r>
+        <w:rPr>
+          <w:rFonts w:ascii="Consolas" w:hAnsi="Consolas"/>
+          <w:sz w:val="20"/>
+          <w:szCs w:val="20"/>
+        </w:rPr>
+        <w:t>- Armed.Forces  1    2.3806 3.2393 -17.556</w:t>
+      </w:r>
+    </w:p>
+    <w:p>
+      <w:pPr>
+        <w:rPr>
+          <w:rFonts w:ascii="Consolas" w:hAnsi="Consolas"/>
+          <w:sz w:val="20"/>
+          <w:szCs w:val="20"/>
+        </w:rPr>
+      </w:pPr>
+      <w:r>
+        <w:rPr>
+          <w:rFonts w:ascii="Consolas" w:hAnsi="Consolas"/>
+          <w:sz w:val="20"/>
+          <w:szCs w:val="20"/>
+        </w:rPr>
+        <w:t>- Un</w:t>
+      </w:r>
+      <w:r>
+        <w:rPr>
+          <w:rFonts w:ascii="Consolas" w:hAnsi="Consolas"/>
+          <w:sz w:val="20"/>
+          <w:szCs w:val="20"/>
+        </w:rPr>
+        <w:t>booked</w:t>
+      </w:r>
+      <w:r>
+        <w:rPr>
+          <w:rFonts w:ascii="Consolas" w:hAnsi="Consolas"/>
+          <w:sz w:val="20"/>
+          <w:szCs w:val="20"/>
+        </w:rPr>
+        <w:t xml:space="preserve">    1    4.0491 4.9077 -10.908</w:t>
+      </w:r>
+    </w:p>
+    <w:p>
+      <w:pPr>
+        <w:rPr>
+          <w:rFonts w:ascii="Consolas" w:hAnsi="Consolas"/>
+          <w:sz w:val="20"/>
+          <w:szCs w:val="20"/>
+        </w:rPr>
+      </w:pPr>
+      <w:r>
+        <w:rPr>
+          <w:rFonts w:ascii="Consolas" w:hAnsi="Consolas"/>
+          <w:sz w:val="20"/>
+          <w:szCs w:val="20"/>
+        </w:rPr>
+        <w:t>&gt; summary(fit)</w:t>
+      </w:r>
+    </w:p>
+    <w:p>
+      <w:pPr>
+        <w:rPr>
+          <w:rFonts w:ascii="Consolas" w:hAnsi="Consolas"/>
+          <w:sz w:val="20"/>
+          <w:szCs w:val="20"/>
+        </w:rPr>
+      </w:pPr>
+      <w:r>
+        <w:rPr>
+          <w:rFonts w:ascii="Consolas" w:hAnsi="Consolas"/>
+          <w:sz w:val="20"/>
+          <w:szCs w:val="20"/>
+        </w:rPr>
+        <w:t>Call:</w:t>
+      </w:r>
+    </w:p>
+    <w:p>
+      <w:pPr>
+        <w:rPr>
+          <w:rFonts w:ascii="Consolas" w:hAnsi="Consolas"/>
+          <w:sz w:val="20"/>
+          <w:szCs w:val="20"/>
+        </w:rPr>
+      </w:pPr>
+      <w:r>
+        <w:rPr>
+          <w:rFonts w:ascii="Consolas" w:hAnsi="Consolas"/>
+          <w:sz w:val="20"/>
+          <w:szCs w:val="20"/>
+        </w:rPr>
+        <w:t xml:space="preserve">lm(formula = </w:t>
+      </w:r>
+      <w:r>
+        <w:rPr>
+          <w:rFonts w:ascii="Consolas" w:hAnsi="Consolas"/>
+          <w:sz w:val="20"/>
+          <w:szCs w:val="20"/>
+        </w:rPr>
+        <w:t>Booked</w:t>
+      </w:r>
+      <w:r>
+        <w:rPr>
+          <w:rFonts w:ascii="Consolas" w:hAnsi="Consolas"/>
+          <w:sz w:val="20"/>
+          <w:szCs w:val="20"/>
+        </w:rPr>
+        <w:t xml:space="preserve"> ~ GNP + Un</w:t>
+      </w:r>
+      <w:r>
+        <w:rPr>
+          <w:rFonts w:ascii="Consolas" w:hAnsi="Consolas"/>
+          <w:sz w:val="20"/>
+          <w:szCs w:val="20"/>
+        </w:rPr>
+        <w:t>booked</w:t>
+      </w:r>
+      <w:r>
+        <w:rPr>
+          <w:rFonts w:ascii="Consolas" w:hAnsi="Consolas"/>
+          <w:sz w:val="20"/>
+          <w:szCs w:val="20"/>
+        </w:rPr>
+        <w:t xml:space="preserve"> + Armed.Forces + Year, </w:t>
+      </w:r>
+    </w:p>
+    <w:p>
+      <w:pPr>
+        <w:rPr>
+          <w:rFonts w:ascii="Consolas" w:hAnsi="Consolas"/>
+          <w:sz w:val="20"/>
+          <w:szCs w:val="20"/>
+        </w:rPr>
+      </w:pPr>
+      <w:r>
+        <w:rPr>
+          <w:rFonts w:ascii="Consolas" w:hAnsi="Consolas"/>
+          <w:sz w:val="20"/>
+          <w:szCs w:val="20"/>
+        </w:rPr>
+        <w:t xml:space="preserve">    data = </w:t>
+      </w:r>
+      <w:r>
+        <w:rPr>
+          <w:rFonts w:ascii="Consolas" w:hAnsi="Consolas"/>
+          <w:sz w:val="20"/>
+          <w:szCs w:val="20"/>
+        </w:rPr>
+        <w:t>statisticB</w:t>
+      </w:r>
+      <w:r>
+        <w:rPr>
+          <w:rFonts w:ascii="Consolas" w:hAnsi="Consolas"/>
+          <w:sz w:val="20"/>
+          <w:szCs w:val="20"/>
+        </w:rPr>
+        <w:t>)</w:t>
+      </w:r>
+    </w:p>
+    <w:p>
+      <w:pPr>
+        <w:rPr>
+          <w:rFonts w:ascii="Consolas" w:hAnsi="Consolas"/>
+          <w:sz w:val="20"/>
+          <w:szCs w:val="20"/>
+        </w:rPr>
+      </w:pPr>
+    </w:p>
+    <w:p>
+      <w:pPr>
+        <w:rPr>
+          <w:rFonts w:ascii="Consolas" w:hAnsi="Consolas"/>
+          <w:sz w:val="20"/>
+          <w:szCs w:val="20"/>
+        </w:rPr>
+      </w:pPr>
+      <w:r>
+        <w:rPr>
+          <w:rFonts w:ascii="Consolas" w:hAnsi="Consolas"/>
+          <w:sz w:val="20"/>
+          <w:szCs w:val="20"/>
+        </w:rPr>
+        <w:t>Residuals:</w:t>
+      </w:r>
+    </w:p>
+    <w:p>
+      <w:pPr>
+        <w:rPr>
+          <w:rFonts w:ascii="Consolas" w:hAnsi="Consolas"/>
+          <w:sz w:val="20"/>
+          <w:szCs w:val="20"/>
+        </w:rPr>
+      </w:pPr>
+      <w:r>
+        <w:rPr>
+          <w:rFonts w:ascii="Consolas" w:hAnsi="Consolas"/>
+          <w:sz w:val="20"/>
+          <w:szCs w:val="20"/>
+        </w:rPr>
+        <w:t xml:space="preserve">     Min       1Q   Median       3Q      Max </w:t>
+      </w:r>
+    </w:p>
+    <w:p>
+      <w:pPr>
+        <w:rPr>
+          <w:rFonts w:ascii="Consolas" w:hAnsi="Consolas"/>
+          <w:sz w:val="20"/>
+          <w:szCs w:val="20"/>
+        </w:rPr>
+      </w:pPr>
+      <w:r>
+        <w:rPr>
+          <w:rFonts w:ascii="Consolas" w:hAnsi="Consolas"/>
+          <w:sz w:val="20"/>
+          <w:szCs w:val="20"/>
+        </w:rPr>
+        <w:t>-0.42165 -0.12</w:t>
+      </w:r>
+      <w:r>
+        <w:rPr>
+          <w:rFonts w:ascii="Consolas" w:hAnsi="Consolas"/>
+          <w:sz w:val="20"/>
+          <w:szCs w:val="20"/>
+        </w:rPr>
+        <w:t xml:space="preserve">457 -0.02416  0.08369  0.45268 </w:t>
+      </w:r>
+    </w:p>
+    <w:p>
+      <w:pPr>
+        <w:rPr>
+          <w:rFonts w:ascii="Consolas" w:hAnsi="Consolas"/>
+          <w:sz w:val="20"/>
+          <w:szCs w:val="20"/>
+        </w:rPr>
+      </w:pPr>
+      <w:r>
+        <w:rPr>
+          <w:rFonts w:ascii="Consolas" w:hAnsi="Consolas"/>
+          <w:sz w:val="20"/>
+          <w:szCs w:val="20"/>
+        </w:rPr>
+        <w:t>Coefficients:</w:t>
+      </w:r>
+    </w:p>
+    <w:p>
+      <w:pPr>
+        <w:rPr>
+          <w:rFonts w:ascii="Consolas" w:hAnsi="Consolas"/>
+          <w:sz w:val="20"/>
+          <w:szCs w:val="20"/>
+        </w:rPr>
+      </w:pPr>
+      <w:r>
+        <w:rPr>
+          <w:rFonts w:ascii="Consolas" w:hAnsi="Consolas"/>
+          <w:sz w:val="20"/>
+          <w:szCs w:val="20"/>
+        </w:rPr>
+        <w:t xml:space="preserve">               Estimate Std. Error t value Pr(&gt;|t|)    </w:t>
+      </w:r>
+    </w:p>
+    <w:p>
+      <w:pPr>
+        <w:rPr>
+          <w:rFonts w:ascii="Consolas" w:hAnsi="Consolas"/>
+          <w:sz w:val="20"/>
+          <w:szCs w:val="20"/>
+        </w:rPr>
+      </w:pPr>
+      <w:r>
+        <w:rPr>
+          <w:rFonts w:ascii="Consolas" w:hAnsi="Consolas"/>
+          <w:sz w:val="20"/>
+          <w:szCs w:val="20"/>
+        </w:rPr>
+        <w:t>(Intercept)  -3.599e+03  7.406e+02  -4.859 0.000503 ***</w:t>
+      </w:r>
+    </w:p>
+    <w:p>
+      <w:pPr>
+        <w:rPr>
+          <w:rFonts w:ascii="Consolas" w:hAnsi="Consolas"/>
+          <w:sz w:val="20"/>
+          <w:szCs w:val="20"/>
+        </w:rPr>
+      </w:pPr>
+      <w:r>
+        <w:rPr>
+          <w:rFonts w:ascii="Consolas" w:hAnsi="Consolas"/>
+          <w:sz w:val="20"/>
+          <w:szCs w:val="20"/>
+        </w:rPr>
+        <w:t xml:space="preserve">GNP          -4.019e-02  1.647e-02  -2.440 0.032833 *  </w:t>
+      </w:r>
+    </w:p>
+    <w:p>
+      <w:pPr>
+        <w:rPr>
+          <w:rFonts w:ascii="Consolas" w:hAnsi="Consolas"/>
+          <w:sz w:val="20"/>
+          <w:szCs w:val="20"/>
+        </w:rPr>
+      </w:pPr>
+      <w:r>
+        <w:rPr>
+          <w:rFonts w:ascii="Consolas" w:hAnsi="Consolas"/>
+          <w:sz w:val="20"/>
+          <w:szCs w:val="20"/>
+        </w:rPr>
+        <w:t>Un</w:t>
+      </w:r>
+      <w:r>
+        <w:rPr>
+          <w:rFonts w:ascii="Consolas" w:hAnsi="Consolas"/>
+          <w:sz w:val="20"/>
+          <w:szCs w:val="20"/>
+        </w:rPr>
+        <w:t>booked</w:t>
+      </w:r>
+      <w:r>
+        <w:rPr>
+          <w:rFonts w:ascii="Consolas" w:hAnsi="Consolas"/>
+          <w:sz w:val="20"/>
+          <w:szCs w:val="20"/>
+        </w:rPr>
+        <w:t xml:space="preserve">   -2.088e-02  2.900e-03  -7.202 1.75e-05 ***</w:t>
+      </w:r>
+    </w:p>
+    <w:p>
+      <w:pPr>
+        <w:rPr>
+          <w:rFonts w:ascii="Consolas" w:hAnsi="Consolas"/>
+          <w:sz w:val="20"/>
+          <w:szCs w:val="20"/>
+        </w:rPr>
+      </w:pPr>
+      <w:r>
+        <w:rPr>
+          <w:rFonts w:ascii="Consolas" w:hAnsi="Consolas"/>
+          <w:sz w:val="20"/>
+          <w:szCs w:val="20"/>
+        </w:rPr>
+        <w:t>Armed.Forces -1.015e-02  1.837e-03  -5.522 0.000180 ***</w:t>
+      </w:r>
+    </w:p>
+    <w:p>
+      <w:pPr>
+        <w:rPr>
+          <w:rFonts w:ascii="Consolas" w:hAnsi="Consolas"/>
+          <w:sz w:val="20"/>
+          <w:szCs w:val="20"/>
+        </w:rPr>
+      </w:pPr>
+      <w:r>
+        <w:rPr>
+          <w:rFonts w:ascii="Consolas" w:hAnsi="Consolas"/>
+          <w:sz w:val="20"/>
+          <w:szCs w:val="20"/>
+        </w:rPr>
+        <w:t>Year          1.887e+00  3.828e-01   4.931 0.000449 ***</w:t>
+      </w:r>
+    </w:p>
+    <w:p>
+      <w:pPr>
+        <w:rPr>
+          <w:rFonts w:ascii="Consolas" w:hAnsi="Consolas"/>
+          <w:sz w:val="20"/>
+          <w:szCs w:val="20"/>
+        </w:rPr>
+      </w:pPr>
+      <w:r>
+        <w:rPr>
+          <w:rFonts w:ascii="Consolas" w:hAnsi="Consolas"/>
+          <w:sz w:val="20"/>
+          <w:szCs w:val="20"/>
+        </w:rPr>
+        <w:t>---</w:t>
+      </w:r>
+    </w:p>
+    <w:p>
+      <w:pPr>
+        <w:rPr>
+          <w:rFonts w:ascii="Consolas" w:hAnsi="Consolas"/>
+          <w:sz w:val="20"/>
+          <w:szCs w:val="20"/>
+        </w:rPr>
+      </w:pPr>
+      <w:r>
+        <w:rPr>
+          <w:rFonts w:ascii="Consolas" w:hAnsi="Consolas"/>
+          <w:sz w:val="20"/>
+          <w:szCs w:val="20"/>
+        </w:rPr>
+        <w:t>Signif. codes:  0 ‘***’ 0.001 ‘</w:t>
+      </w:r>
+      <w:r>
+        <w:rPr>
+          <w:rFonts w:ascii="Consolas" w:hAnsi="Consolas"/>
+          <w:sz w:val="20"/>
+          <w:szCs w:val="20"/>
+        </w:rPr>
+        <w:t>**’ 0.01 ‘*’ 0.05 ‘.’ 0.1 ‘ ’ 1</w:t>
+      </w:r>
+    </w:p>
+    <w:p>
+      <w:pPr>
+        <w:rPr>
+          <w:rFonts w:ascii="Consolas" w:hAnsi="Consolas"/>
+          <w:sz w:val="20"/>
+          <w:szCs w:val="20"/>
+        </w:rPr>
+      </w:pPr>
+      <w:r>
+        <w:rPr>
+          <w:rFonts w:ascii="Consolas" w:hAnsi="Consolas"/>
+          <w:sz w:val="20"/>
+          <w:szCs w:val="20"/>
+        </w:rPr>
+        <w:t>Residual standard error: 0.2794 on 11 degrees of freedom</w:t>
+      </w:r>
+    </w:p>
+    <w:p>
+      <w:pPr>
+        <w:rPr>
+          <w:rFonts w:ascii="Consolas" w:hAnsi="Consolas"/>
+          <w:sz w:val="20"/>
+          <w:szCs w:val="20"/>
+        </w:rPr>
+      </w:pPr>
+      <w:r>
+        <w:rPr>
+          <w:rFonts w:ascii="Consolas" w:hAnsi="Consolas"/>
+          <w:sz w:val="20"/>
+          <w:szCs w:val="20"/>
+        </w:rPr>
+        <w:t xml:space="preserve">Multiple R-squared:  0.9954,    Adjusted R-squared:  0.9937 </w:t>
+      </w:r>
+    </w:p>
+    <w:p>
+      <w:pPr>
+        <w:rPr>
+          <w:rFonts w:ascii="Consolas" w:hAnsi="Consolas"/>
+          <w:sz w:val="20"/>
+          <w:szCs w:val="20"/>
+        </w:rPr>
+      </w:pPr>
+      <w:r>
+        <w:rPr>
+          <w:rFonts w:ascii="Consolas" w:hAnsi="Consolas"/>
+          <w:sz w:val="20"/>
+          <w:szCs w:val="20"/>
+        </w:rPr>
+        <w:t>F-statistic: 589.8 on</w:t>
+      </w:r>
+      <w:r>
+        <w:rPr>
+          <w:rFonts w:ascii="Consolas" w:hAnsi="Consolas"/>
+          <w:sz w:val="20"/>
+          <w:szCs w:val="20"/>
+        </w:rPr>
+        <w:t xml:space="preserve"> 4 and 11 DF,  p-value: 9.5e-13</w:t>
+      </w:r>
+    </w:p>
+    <w:p>
+      <w:pPr>
+        <w:rPr>
+          <w:rFonts w:ascii="Consolas" w:hAnsi="Consolas"/>
+          <w:sz w:val="20"/>
+          <w:szCs w:val="20"/>
+        </w:rPr>
+      </w:pPr>
+      <w:r>
+        <w:rPr>
+          <w:rFonts w:ascii="Consolas" w:hAnsi="Consolas"/>
+          <w:sz w:val="20"/>
+          <w:szCs w:val="20"/>
+        </w:rPr>
+        <w:t xml:space="preserve">&gt; predictions &lt;- predict(fit, </w:t>
+      </w:r>
+      <w:r>
+        <w:rPr>
+          <w:rFonts w:ascii="Consolas" w:hAnsi="Consolas"/>
+          <w:sz w:val="20"/>
+          <w:szCs w:val="20"/>
+        </w:rPr>
+        <w:t>statisticB</w:t>
+      </w:r>
+      <w:r>
+        <w:rPr>
+          <w:rFonts w:ascii="Consolas" w:hAnsi="Consolas"/>
+          <w:sz w:val="20"/>
+          <w:szCs w:val="20"/>
+        </w:rPr>
+        <w:t>)</w:t>
+      </w:r>
+    </w:p>
+    <w:p>
+      <w:pPr>
+        <w:rPr>
+          <w:rFonts w:ascii="Consolas" w:hAnsi="Consolas"/>
+          <w:sz w:val="20"/>
+          <w:szCs w:val="20"/>
+        </w:rPr>
+      </w:pPr>
+      <w:r>
+        <w:rPr>
+          <w:rFonts w:ascii="Consolas" w:hAnsi="Consolas"/>
+          <w:sz w:val="20"/>
+          <w:szCs w:val="20"/>
+        </w:rPr>
+        <w:t>&gt; rmse &lt;- mean((</w:t>
+      </w:r>
+      <w:r>
+        <w:rPr>
+          <w:rFonts w:ascii="Consolas" w:hAnsi="Consolas"/>
+          <w:sz w:val="20"/>
+          <w:szCs w:val="20"/>
+        </w:rPr>
+        <w:t>statisticB</w:t>
+      </w:r>
+      <w:r>
+        <w:rPr>
+          <w:rFonts w:ascii="Consolas" w:hAnsi="Consolas"/>
+          <w:sz w:val="20"/>
+          <w:szCs w:val="20"/>
+        </w:rPr>
+        <w:t>$</w:t>
+      </w:r>
+      <w:r>
+        <w:rPr>
+          <w:rFonts w:ascii="Consolas" w:hAnsi="Consolas"/>
+          <w:sz w:val="20"/>
+          <w:szCs w:val="20"/>
+        </w:rPr>
+        <w:t>Booked</w:t>
+      </w:r>
+      <w:r>
+        <w:rPr>
+          <w:rFonts w:ascii="Consolas" w:hAnsi="Consolas"/>
+          <w:sz w:val="20"/>
+          <w:szCs w:val="20"/>
+        </w:rPr>
+        <w:t xml:space="preserve"> - predictions)^2)</w:t>
+      </w:r>
+    </w:p>
+    <w:p>
+      <w:pPr>
+        <w:rPr>
+          <w:rFonts w:ascii="Consolas" w:hAnsi="Consolas"/>
+          <w:sz w:val="20"/>
+          <w:szCs w:val="20"/>
+        </w:rPr>
+      </w:pPr>
+      <w:r>
+        <w:rPr>
+          <w:rFonts w:ascii="Consolas" w:hAnsi="Consolas"/>
+          <w:sz w:val="20"/>
+          <w:szCs w:val="20"/>
+        </w:rPr>
+        <w:t>&gt; print(rmse)</w:t>
+      </w:r>
+    </w:p>
+    <w:p>
+      <w:r>
+        <w:rPr>
+          <w:rFonts w:ascii="Consolas" w:hAnsi="Consolas"/>
+          <w:sz w:val="20"/>
+          <w:szCs w:val="20"/>
+        </w:rPr>
+        <w:t>[1] 0.05366753</w:t>
+      </w:r>
+    </w:p>
+    <w:p>
+      <w:pPr>
+        <w:rPr>
+          <w:b/>
+        </w:rPr>
+      </w:pPr>
+      <w:r>
+        <w:rPr>
+          <w:b/>
+        </w:rPr>
+        <w:br w:type="page"/>
+      </w:r>
+    </w:p>
+    <w:p>
+      <w:pPr>
+        <w:spacing w:line="360" w:lineRule="auto"/>
+        <w:jc w:val="center"/>
+        <w:rPr>
+          <w:b/>
+        </w:rPr>
+      </w:pPr>
+      <w:r>
+        <w:rPr>
+          <w:b/>
+        </w:rPr>
+        <w:lastRenderedPageBreak/>
+        <w:t>Результати роботи програмного забезпечення</w:t>
+      </w:r>
+    </w:p>
+    <w:p>
+      <w:pPr>
+        <w:spacing w:line="360" w:lineRule="auto"/>
+        <w:jc w:val="center"/>
+      </w:pPr>
+      <w:r>
+        <w:rPr>
+          <w:noProof/>
+          <w:lang w:val="en-US"/>
+        </w:rPr>
+        <w:drawing>
+          <wp:inline distT="0" distB="0" distL="0" distR="0" wp14:anchorId="5DBCAAFF" wp14:editId="03DFD6ED">
+            <wp:extent cx="6120765" cy="3313858"/>
+            <wp:effectExtent l="0" t="0" r="0" b="1270"/>
+            <wp:docPr id="9" name="Picture 9" descr="C:\Users\vhavryliuk\Desktop\laboratory-Vk_Is\An.Vel.Dan\lab3.png"/>
+            <wp:cNvGraphicFramePr>
+              <a:graphicFrameLocks xmlns:a="http://schemas.openxmlformats.org/drawingml/2006/main" noChangeAspect="1"/>
+            </wp:cNvGraphicFramePr>
+            <a:graphic xmlns:a="http://schemas.openxmlformats.org/drawingml/2006/main">
+              <a:graphicData uri="http://schemas.openxmlformats.org/drawingml/2006/picture">
+                <pic:pic xmlns:pic="http://schemas.openxmlformats.org/drawingml/2006/picture">
+                  <pic:nvPicPr>
+                    <pic:cNvPr id="0" name="Picture 1" descr="C:\Users\vhavryliuk\Desktop\laboratory-Vk_Is\An.Vel.Dan\lab3.png"/>
                     <pic:cNvPicPr>
                       <a:picLocks noChangeAspect="1" noChangeArrowheads="1"/>
                     </pic:cNvPicPr>
                   </pic:nvPicPr>
                   <pic:blipFill>
-                    <a:blip r:embed="rId11">
+                    <a:blip r:embed="rId13">
                       <a:extLst>
                         <a:ext uri="{28A0092B-C50C-407E-A947-70E740481C1C}">
                           <a14:useLocalDpi xmlns:a14="http://schemas.microsoft.com/office/drawing/2010/main" val="0"/>
@@ -15204,2024 +17418,15 @@
                   <pic:spPr bwMode="auto">
                     <a:xfrm>
                       <a:off x="0" y="0"/>
-                      <a:ext cx="1981200" cy="1718945"/>
+                      <a:ext cx="6120765" cy="3313858"/>
                     </a:xfrm>
                     <a:prstGeom prst="rect">
                       <a:avLst/>
                     </a:prstGeom>
                     <a:noFill/>
                     <a:ln>
-                      <a:solidFill>
-                        <a:schemeClr val="tx1"/>
-                      </a:solidFill>
+                      <a:noFill/>
                     </a:ln>
-                  </pic:spPr>
-                </pic:pic>
-              </a:graphicData>
-            </a:graphic>
-          </wp:inline>
-        </w:drawing>
-      </w:r>
-    </w:p>
-    <w:p>
-      <w:pPr>
-        <w:spacing w:line="360" w:lineRule="auto"/>
-      </w:pPr>
-    </w:p>
-    <w:p>
-      <w:pPr>
-        <w:pStyle w:val="ListParagraph"/>
-        <w:numPr>
-          <w:ilvl w:val="0"/>
-          <w:numId w:val="2"/>
-        </w:numPr>
-        <w:spacing w:line="360" w:lineRule="auto"/>
-      </w:pPr>
-      <w:r>
-        <w:lastRenderedPageBreak/>
-        <w:t>Перейти до консолі</w:t>
-      </w:r>
-      <w:r>
-        <w:t>.</w:t>
-      </w:r>
-    </w:p>
-    <w:p>
-      <w:pPr>
-        <w:spacing w:line="360" w:lineRule="auto"/>
-        <w:jc w:val="center"/>
-      </w:pPr>
-      <w:r>
-        <w:rPr>
-          <w:noProof/>
-          <w:lang w:val="en-US"/>
-        </w:rPr>
-        <w:drawing>
-          <wp:inline distT="0" distB="0" distL="0" distR="0" wp14:anchorId="55CA9F03" wp14:editId="59431E8A">
-            <wp:extent cx="6047740" cy="2371725"/>
-            <wp:effectExtent l="19050" t="19050" r="10160" b="28575"/>
-            <wp:docPr id="5" name="Picture 5"/>
-            <wp:cNvGraphicFramePr>
-              <a:graphicFrameLocks xmlns:a="http://schemas.openxmlformats.org/drawingml/2006/main" noChangeAspect="1"/>
-            </wp:cNvGraphicFramePr>
-            <a:graphic xmlns:a="http://schemas.openxmlformats.org/drawingml/2006/main">
-              <a:graphicData uri="http://schemas.openxmlformats.org/drawingml/2006/picture">
-                <pic:pic xmlns:pic="http://schemas.openxmlformats.org/drawingml/2006/picture">
-                  <pic:nvPicPr>
-                    <pic:cNvPr id="0" name="Picture 4"/>
-                    <pic:cNvPicPr>
-                      <a:picLocks noChangeAspect="1" noChangeArrowheads="1"/>
-                    </pic:cNvPicPr>
-                  </pic:nvPicPr>
-                  <pic:blipFill>
-                    <a:blip r:embed="rId12">
-                      <a:extLst>
-                        <a:ext uri="{28A0092B-C50C-407E-A947-70E740481C1C}">
-                          <a14:useLocalDpi xmlns:a14="http://schemas.microsoft.com/office/drawing/2010/main" val="0"/>
-                        </a:ext>
-                      </a:extLst>
-                    </a:blip>
-                    <a:srcRect/>
-                    <a:stretch>
-                      <a:fillRect/>
-                    </a:stretch>
-                  </pic:blipFill>
-                  <pic:spPr bwMode="auto">
-                    <a:xfrm>
-                      <a:off x="0" y="0"/>
-                      <a:ext cx="6047740" cy="2371725"/>
-                    </a:xfrm>
-                    <a:prstGeom prst="rect">
-                      <a:avLst/>
-                    </a:prstGeom>
-                    <a:noFill/>
-                    <a:ln>
-                      <a:solidFill>
-                        <a:schemeClr val="tx1"/>
-                      </a:solidFill>
-                    </a:ln>
-                  </pic:spPr>
-                </pic:pic>
-              </a:graphicData>
-            </a:graphic>
-          </wp:inline>
-        </w:drawing>
-      </w:r>
-    </w:p>
-    <w:p>
-      <w:pPr>
-        <w:pStyle w:val="ListParagraph"/>
-        <w:numPr>
-          <w:ilvl w:val="0"/>
-          <w:numId w:val="2"/>
-        </w:numPr>
-        <w:spacing w:line="360" w:lineRule="auto"/>
-      </w:pPr>
-      <w:r>
-        <w:t>Почати вводити команди.</w:t>
-      </w:r>
-    </w:p>
-    <w:p>
-      <w:pPr>
-        <w:spacing w:line="360" w:lineRule="auto"/>
-        <w:jc w:val="center"/>
-        <w:rPr>
-          <w:b/>
-        </w:rPr>
-      </w:pPr>
-      <w:r>
-        <w:rPr>
-          <w:b/>
-        </w:rPr>
-        <w:t>Текст програми</w:t>
-      </w:r>
-    </w:p>
-    <w:p>
-      <w:pPr>
-        <w:rPr>
-          <w:rFonts w:ascii="Consolas" w:hAnsi="Consolas"/>
-          <w:sz w:val="20"/>
-          <w:szCs w:val="20"/>
-        </w:rPr>
-      </w:pPr>
-      <w:r>
-        <w:rPr>
-          <w:rFonts w:ascii="Consolas" w:hAnsi="Consolas"/>
-          <w:sz w:val="20"/>
-          <w:szCs w:val="20"/>
-        </w:rPr>
-        <w:t>R version 3.6.0 (2019-04-26) -- "Planting of a Tree"</w:t>
-      </w:r>
-    </w:p>
-    <w:p>
-      <w:pPr>
-        <w:rPr>
-          <w:rFonts w:ascii="Consolas" w:hAnsi="Consolas"/>
-          <w:sz w:val="20"/>
-          <w:szCs w:val="20"/>
-        </w:rPr>
-      </w:pPr>
-      <w:r>
-        <w:rPr>
-          <w:rFonts w:ascii="Consolas" w:hAnsi="Consolas"/>
-          <w:sz w:val="20"/>
-          <w:szCs w:val="20"/>
-        </w:rPr>
-        <w:t>Copyright (C) 2019 The R Foundation for Statistical Computing</w:t>
-      </w:r>
-    </w:p>
-    <w:p>
-      <w:pPr>
-        <w:rPr>
-          <w:rFonts w:ascii="Consolas" w:hAnsi="Consolas"/>
-          <w:sz w:val="20"/>
-          <w:szCs w:val="20"/>
-        </w:rPr>
-      </w:pPr>
-      <w:r>
-        <w:rPr>
-          <w:rFonts w:ascii="Consolas" w:hAnsi="Consolas"/>
-          <w:sz w:val="20"/>
-          <w:szCs w:val="20"/>
-        </w:rPr>
-        <w:t>Platfor</w:t>
-      </w:r>
-      <w:r>
-        <w:rPr>
-          <w:rFonts w:ascii="Consolas" w:hAnsi="Consolas"/>
-          <w:sz w:val="20"/>
-          <w:szCs w:val="20"/>
-        </w:rPr>
-        <w:t>m: x86_64-pc-linux-gnu (64-bit)</w:t>
-      </w:r>
-    </w:p>
-    <w:p>
-      <w:pPr>
-        <w:rPr>
-          <w:rFonts w:ascii="Consolas" w:hAnsi="Consolas"/>
-          <w:sz w:val="20"/>
-          <w:szCs w:val="20"/>
-        </w:rPr>
-      </w:pPr>
-      <w:r>
-        <w:rPr>
-          <w:rFonts w:ascii="Consolas" w:hAnsi="Consolas"/>
-          <w:sz w:val="20"/>
-          <w:szCs w:val="20"/>
-        </w:rPr>
-        <w:t>R is free software and comes with ABSOLUTELY NO WARRANTY.</w:t>
-      </w:r>
-    </w:p>
-    <w:p>
-      <w:pPr>
-        <w:rPr>
-          <w:rFonts w:ascii="Consolas" w:hAnsi="Consolas"/>
-          <w:sz w:val="20"/>
-          <w:szCs w:val="20"/>
-        </w:rPr>
-      </w:pPr>
-      <w:r>
-        <w:rPr>
-          <w:rFonts w:ascii="Consolas" w:hAnsi="Consolas"/>
-          <w:sz w:val="20"/>
-          <w:szCs w:val="20"/>
-        </w:rPr>
-        <w:t>You are welcome to redistribute it under certain conditions.</w:t>
-      </w:r>
-    </w:p>
-    <w:p>
-      <w:pPr>
-        <w:rPr>
-          <w:rFonts w:ascii="Consolas" w:hAnsi="Consolas"/>
-          <w:sz w:val="20"/>
-          <w:szCs w:val="20"/>
-        </w:rPr>
-      </w:pPr>
-      <w:r>
-        <w:rPr>
-          <w:rFonts w:ascii="Consolas" w:hAnsi="Consolas"/>
-          <w:sz w:val="20"/>
-          <w:szCs w:val="20"/>
-        </w:rPr>
-        <w:t>Type 'license()' or 'licen</w:t>
-      </w:r>
-      <w:r>
-        <w:rPr>
-          <w:rFonts w:ascii="Consolas" w:hAnsi="Consolas"/>
-          <w:sz w:val="20"/>
-          <w:szCs w:val="20"/>
-        </w:rPr>
-        <w:t>ce()' for distribution details.</w:t>
-      </w:r>
-    </w:p>
-    <w:p>
-      <w:pPr>
-        <w:rPr>
-          <w:rFonts w:ascii="Consolas" w:hAnsi="Consolas"/>
-          <w:sz w:val="20"/>
-          <w:szCs w:val="20"/>
-        </w:rPr>
-      </w:pPr>
-      <w:r>
-        <w:rPr>
-          <w:rFonts w:ascii="Consolas" w:hAnsi="Consolas"/>
-          <w:sz w:val="20"/>
-          <w:szCs w:val="20"/>
-        </w:rPr>
-        <w:t>R is a collaborative project with many contributors.</w:t>
-      </w:r>
-    </w:p>
-    <w:p>
-      <w:pPr>
-        <w:rPr>
-          <w:rFonts w:ascii="Consolas" w:hAnsi="Consolas"/>
-          <w:sz w:val="20"/>
-          <w:szCs w:val="20"/>
-        </w:rPr>
-      </w:pPr>
-      <w:r>
-        <w:rPr>
-          <w:rFonts w:ascii="Consolas" w:hAnsi="Consolas"/>
-          <w:sz w:val="20"/>
-          <w:szCs w:val="20"/>
-        </w:rPr>
-        <w:t>Type 'contributors()' for more information and</w:t>
-      </w:r>
-    </w:p>
-    <w:p>
-      <w:pPr>
-        <w:rPr>
-          <w:rFonts w:ascii="Consolas" w:hAnsi="Consolas"/>
-          <w:sz w:val="20"/>
-          <w:szCs w:val="20"/>
-        </w:rPr>
-      </w:pPr>
-      <w:r>
-        <w:rPr>
-          <w:rFonts w:ascii="Consolas" w:hAnsi="Consolas"/>
-          <w:sz w:val="20"/>
-          <w:szCs w:val="20"/>
-        </w:rPr>
-        <w:t>'citation()' on how to cite R</w:t>
-      </w:r>
-      <w:r>
-        <w:rPr>
-          <w:rFonts w:ascii="Consolas" w:hAnsi="Consolas"/>
-          <w:sz w:val="20"/>
-          <w:szCs w:val="20"/>
-        </w:rPr>
-        <w:t xml:space="preserve"> or R packages in publications.</w:t>
-      </w:r>
-    </w:p>
-    <w:p>
-      <w:pPr>
-        <w:rPr>
-          <w:rFonts w:ascii="Consolas" w:hAnsi="Consolas"/>
-          <w:sz w:val="20"/>
-          <w:szCs w:val="20"/>
-        </w:rPr>
-      </w:pPr>
-      <w:r>
-        <w:rPr>
-          <w:rFonts w:ascii="Consolas" w:hAnsi="Consolas"/>
-          <w:sz w:val="20"/>
-          <w:szCs w:val="20"/>
-        </w:rPr>
-        <w:t>Type 'demo()' for some demos, 'help()' for on-line help, or</w:t>
-      </w:r>
-    </w:p>
-    <w:p>
-      <w:pPr>
-        <w:rPr>
-          <w:rFonts w:ascii="Consolas" w:hAnsi="Consolas"/>
-          <w:sz w:val="20"/>
-          <w:szCs w:val="20"/>
-        </w:rPr>
-      </w:pPr>
-      <w:r>
-        <w:rPr>
-          <w:rFonts w:ascii="Consolas" w:hAnsi="Consolas"/>
-          <w:sz w:val="20"/>
-          <w:szCs w:val="20"/>
-        </w:rPr>
-        <w:t>'help.start()' for an HTML browser interface to help.</w:t>
-      </w:r>
-    </w:p>
-    <w:p>
-      <w:pPr>
-        <w:rPr>
-          <w:rFonts w:ascii="Consolas" w:hAnsi="Consolas"/>
-          <w:sz w:val="20"/>
-          <w:szCs w:val="20"/>
-        </w:rPr>
-      </w:pPr>
-      <w:r>
-        <w:rPr>
-          <w:rFonts w:ascii="Consolas" w:hAnsi="Consolas"/>
-          <w:sz w:val="20"/>
-          <w:szCs w:val="20"/>
-        </w:rPr>
-        <w:t>Type 'q()' to quit R.</w:t>
-      </w:r>
-    </w:p>
-    <w:p>
-      <w:pPr>
-        <w:rPr>
-          <w:rFonts w:ascii="Consolas" w:hAnsi="Consolas"/>
-          <w:sz w:val="20"/>
-          <w:szCs w:val="20"/>
-        </w:rPr>
-      </w:pPr>
-      <w:r>
-        <w:rPr>
-          <w:rFonts w:ascii="Consolas" w:hAnsi="Consolas"/>
-          <w:sz w:val="20"/>
-          <w:szCs w:val="20"/>
-        </w:rPr>
-        <w:t>&gt; demo()</w:t>
-      </w:r>
-    </w:p>
-    <w:p>
-      <w:pPr>
-        <w:rPr>
-          <w:rFonts w:ascii="Consolas" w:hAnsi="Consolas"/>
-          <w:sz w:val="20"/>
-          <w:szCs w:val="20"/>
-        </w:rPr>
-      </w:pPr>
-      <w:r>
-        <w:rPr>
-          <w:rFonts w:ascii="Consolas" w:hAnsi="Consolas"/>
-          <w:sz w:val="20"/>
-          <w:szCs w:val="20"/>
-        </w:rPr>
-        <w:t>&gt; print('asd')</w:t>
-      </w:r>
-    </w:p>
-    <w:p>
-      <w:pPr>
-        <w:rPr>
-          <w:rFonts w:ascii="Consolas" w:hAnsi="Consolas"/>
-          <w:sz w:val="20"/>
-          <w:szCs w:val="20"/>
-        </w:rPr>
-      </w:pPr>
-      <w:r>
-        <w:rPr>
-          <w:rFonts w:ascii="Consolas" w:hAnsi="Consolas"/>
-          <w:sz w:val="20"/>
-          <w:szCs w:val="20"/>
-        </w:rPr>
-        <w:t>[1] "asd"</w:t>
-      </w:r>
-    </w:p>
-    <w:p>
-      <w:pPr>
-        <w:rPr>
-          <w:rFonts w:ascii="Consolas" w:hAnsi="Consolas"/>
-          <w:sz w:val="20"/>
-          <w:szCs w:val="20"/>
-        </w:rPr>
-      </w:pPr>
-      <w:r>
-        <w:rPr>
-          <w:rFonts w:ascii="Consolas" w:hAnsi="Consolas"/>
-          <w:sz w:val="20"/>
-          <w:szCs w:val="20"/>
-        </w:rPr>
-        <w:t>&gt; print('asd','asdasd')</w:t>
-      </w:r>
-    </w:p>
-    <w:p>
-      <w:pPr>
-        <w:rPr>
-          <w:rFonts w:ascii="Consolas" w:hAnsi="Consolas"/>
-          <w:sz w:val="20"/>
-          <w:szCs w:val="20"/>
-        </w:rPr>
-      </w:pPr>
-      <w:r>
-        <w:rPr>
-          <w:rFonts w:ascii="Consolas" w:hAnsi="Consolas"/>
-          <w:sz w:val="20"/>
-          <w:szCs w:val="20"/>
-        </w:rPr>
-        <w:t>Error in print.default("asd", "asdasd") : invalid 'digits' argument</w:t>
-      </w:r>
-    </w:p>
-    <w:p>
-      <w:pPr>
-        <w:rPr>
-          <w:rFonts w:ascii="Consolas" w:hAnsi="Consolas"/>
-          <w:sz w:val="20"/>
-          <w:szCs w:val="20"/>
-        </w:rPr>
-      </w:pPr>
-      <w:r>
-        <w:rPr>
-          <w:rFonts w:ascii="Consolas" w:hAnsi="Consolas"/>
-          <w:sz w:val="20"/>
-          <w:szCs w:val="20"/>
-        </w:rPr>
-        <w:t>In addition: Warning message:</w:t>
-      </w:r>
-    </w:p>
-    <w:p>
-      <w:pPr>
-        <w:rPr>
-          <w:rFonts w:ascii="Consolas" w:hAnsi="Consolas"/>
-          <w:sz w:val="20"/>
-          <w:szCs w:val="20"/>
-        </w:rPr>
-      </w:pPr>
-      <w:r>
-        <w:rPr>
-          <w:rFonts w:ascii="Consolas" w:hAnsi="Consolas"/>
-          <w:sz w:val="20"/>
-          <w:szCs w:val="20"/>
-        </w:rPr>
-        <w:t>In print.default("asd", "asdasd") : NAs introduced by coercion</w:t>
-      </w:r>
-    </w:p>
-    <w:p>
-      <w:pPr>
-        <w:rPr>
-          <w:rFonts w:ascii="Consolas" w:hAnsi="Consolas"/>
-          <w:sz w:val="20"/>
-          <w:szCs w:val="20"/>
-        </w:rPr>
-      </w:pPr>
-      <w:r>
-        <w:rPr>
-          <w:rFonts w:ascii="Consolas" w:hAnsi="Consolas"/>
-          <w:sz w:val="20"/>
-          <w:szCs w:val="20"/>
-        </w:rPr>
-        <w:t>&gt; print('asd,asdasd')</w:t>
-      </w:r>
-    </w:p>
-    <w:p>
-      <w:pPr>
-        <w:rPr>
-          <w:rFonts w:ascii="Consolas" w:hAnsi="Consolas"/>
-          <w:sz w:val="20"/>
-          <w:szCs w:val="20"/>
-        </w:rPr>
-      </w:pPr>
-      <w:r>
-        <w:rPr>
-          <w:rFonts w:ascii="Consolas" w:hAnsi="Consolas"/>
-          <w:sz w:val="20"/>
-          <w:szCs w:val="20"/>
-        </w:rPr>
-        <w:t>[1] "asd,asdasd"</w:t>
-      </w:r>
-    </w:p>
-    <w:p>
-      <w:pPr>
-        <w:rPr>
-          <w:rFonts w:ascii="Consolas" w:hAnsi="Consolas"/>
-          <w:sz w:val="20"/>
-          <w:szCs w:val="20"/>
-        </w:rPr>
-      </w:pPr>
-      <w:r>
-        <w:rPr>
-          <w:rFonts w:ascii="Consolas" w:hAnsi="Consolas"/>
-          <w:sz w:val="20"/>
-          <w:szCs w:val="20"/>
-        </w:rPr>
-        <w:t>&gt; #load data</w:t>
-      </w:r>
-    </w:p>
-    <w:p>
-      <w:pPr>
-        <w:rPr>
-          <w:rFonts w:ascii="Consolas" w:hAnsi="Consolas"/>
-          <w:sz w:val="20"/>
-          <w:szCs w:val="20"/>
-        </w:rPr>
-      </w:pPr>
-      <w:r>
-        <w:rPr>
-          <w:rFonts w:ascii="Consolas" w:hAnsi="Consolas"/>
-          <w:sz w:val="20"/>
-          <w:szCs w:val="20"/>
-        </w:rPr>
-        <w:t>&gt; data(longley)</w:t>
-      </w:r>
-    </w:p>
-    <w:p>
-      <w:pPr>
-        <w:rPr>
-          <w:rFonts w:ascii="Consolas" w:hAnsi="Consolas"/>
-          <w:sz w:val="20"/>
-          <w:szCs w:val="20"/>
-        </w:rPr>
-      </w:pPr>
-      <w:r>
-        <w:rPr>
-          <w:rFonts w:ascii="Consolas" w:hAnsi="Consolas"/>
-          <w:sz w:val="20"/>
-          <w:szCs w:val="20"/>
-        </w:rPr>
-        <w:t>&gt; base &lt;- lm(employed~.,longley)</w:t>
-      </w:r>
-    </w:p>
-    <w:p>
-      <w:pPr>
-        <w:rPr>
-          <w:rFonts w:ascii="Consolas" w:hAnsi="Consolas"/>
-          <w:sz w:val="20"/>
-          <w:szCs w:val="20"/>
-        </w:rPr>
-      </w:pPr>
-      <w:r>
-        <w:rPr>
-          <w:rFonts w:ascii="Consolas" w:hAnsi="Consolas"/>
-          <w:sz w:val="20"/>
-          <w:szCs w:val="20"/>
-        </w:rPr>
-        <w:t>Error in eval(predvars, data, env) : object 'employed' not found</w:t>
-      </w:r>
-    </w:p>
-    <w:p>
-      <w:pPr>
-        <w:rPr>
-          <w:rFonts w:ascii="Consolas" w:hAnsi="Consolas"/>
-          <w:sz w:val="20"/>
-          <w:szCs w:val="20"/>
-        </w:rPr>
-      </w:pPr>
-      <w:r>
-        <w:rPr>
-          <w:rFonts w:ascii="Consolas" w:hAnsi="Consolas"/>
-          <w:sz w:val="20"/>
-          <w:szCs w:val="20"/>
-        </w:rPr>
-        <w:t>&gt; base &lt;- lm(Employed~.,longley)</w:t>
-      </w:r>
-    </w:p>
-    <w:p>
-      <w:pPr>
-        <w:rPr>
-          <w:rFonts w:ascii="Consolas" w:hAnsi="Consolas"/>
-          <w:sz w:val="20"/>
-          <w:szCs w:val="20"/>
-        </w:rPr>
-      </w:pPr>
-      <w:r>
-        <w:rPr>
-          <w:rFonts w:ascii="Consolas" w:hAnsi="Consolas"/>
-          <w:sz w:val="20"/>
-          <w:szCs w:val="20"/>
-        </w:rPr>
-        <w:t>&gt; summary(base)</w:t>
-      </w:r>
-    </w:p>
-    <w:p>
-      <w:pPr>
-        <w:rPr>
-          <w:rFonts w:ascii="Consolas" w:hAnsi="Consolas"/>
-          <w:sz w:val="20"/>
-          <w:szCs w:val="20"/>
-        </w:rPr>
-      </w:pPr>
-      <w:r>
-        <w:rPr>
-          <w:rFonts w:ascii="Consolas" w:hAnsi="Consolas"/>
-          <w:sz w:val="20"/>
-          <w:szCs w:val="20"/>
-        </w:rPr>
-        <w:t>Call:</w:t>
-      </w:r>
-    </w:p>
-    <w:p>
-      <w:pPr>
-        <w:rPr>
-          <w:rFonts w:ascii="Consolas" w:hAnsi="Consolas"/>
-          <w:sz w:val="20"/>
-          <w:szCs w:val="20"/>
-        </w:rPr>
-      </w:pPr>
-      <w:r>
-        <w:rPr>
-          <w:rFonts w:ascii="Consolas" w:hAnsi="Consolas"/>
-          <w:sz w:val="20"/>
-          <w:szCs w:val="20"/>
-        </w:rPr>
-        <w:t xml:space="preserve">lm(formula </w:t>
-      </w:r>
-      <w:r>
-        <w:rPr>
-          <w:rFonts w:ascii="Consolas" w:hAnsi="Consolas"/>
-          <w:sz w:val="20"/>
-          <w:szCs w:val="20"/>
-        </w:rPr>
-        <w:t>= Employed ~ ., data = longley)</w:t>
-      </w:r>
-    </w:p>
-    <w:p>
-      <w:pPr>
-        <w:rPr>
-          <w:rFonts w:ascii="Consolas" w:hAnsi="Consolas"/>
-          <w:sz w:val="20"/>
-          <w:szCs w:val="20"/>
-        </w:rPr>
-      </w:pPr>
-      <w:r>
-        <w:rPr>
-          <w:rFonts w:ascii="Consolas" w:hAnsi="Consolas"/>
-          <w:sz w:val="20"/>
-          <w:szCs w:val="20"/>
-        </w:rPr>
-        <w:t>Residuals:</w:t>
-      </w:r>
-    </w:p>
-    <w:p>
-      <w:pPr>
-        <w:rPr>
-          <w:rFonts w:ascii="Consolas" w:hAnsi="Consolas"/>
-          <w:sz w:val="20"/>
-          <w:szCs w:val="20"/>
-        </w:rPr>
-      </w:pPr>
-      <w:r>
-        <w:rPr>
-          <w:rFonts w:ascii="Consolas" w:hAnsi="Consolas"/>
-          <w:sz w:val="20"/>
-          <w:szCs w:val="20"/>
-        </w:rPr>
-        <w:t xml:space="preserve">     Min       1Q   Median       3Q      Max </w:t>
-      </w:r>
-    </w:p>
-    <w:p>
-      <w:pPr>
-        <w:rPr>
-          <w:rFonts w:ascii="Consolas" w:hAnsi="Consolas"/>
-          <w:sz w:val="20"/>
-          <w:szCs w:val="20"/>
-        </w:rPr>
-      </w:pPr>
-      <w:r>
-        <w:rPr>
-          <w:rFonts w:ascii="Consolas" w:hAnsi="Consolas"/>
-          <w:sz w:val="20"/>
-          <w:szCs w:val="20"/>
-        </w:rPr>
-        <w:t>-0.41011 -0.15767 -0.02816  0.1015</w:t>
-      </w:r>
-      <w:r>
-        <w:rPr>
-          <w:rFonts w:ascii="Consolas" w:hAnsi="Consolas"/>
-          <w:sz w:val="20"/>
-          <w:szCs w:val="20"/>
-        </w:rPr>
-        <w:t xml:space="preserve">5  0.45539 </w:t>
-      </w:r>
-    </w:p>
-    <w:p>
-      <w:pPr>
-        <w:rPr>
-          <w:rFonts w:ascii="Consolas" w:hAnsi="Consolas"/>
-          <w:sz w:val="20"/>
-          <w:szCs w:val="20"/>
-        </w:rPr>
-      </w:pPr>
-      <w:r>
-        <w:rPr>
-          <w:rFonts w:ascii="Consolas" w:hAnsi="Consolas"/>
-          <w:sz w:val="20"/>
-          <w:szCs w:val="20"/>
-        </w:rPr>
-        <w:t>Coefficients:</w:t>
-      </w:r>
-    </w:p>
-    <w:p>
-      <w:pPr>
-        <w:rPr>
-          <w:rFonts w:ascii="Consolas" w:hAnsi="Consolas"/>
-          <w:sz w:val="20"/>
-          <w:szCs w:val="20"/>
-        </w:rPr>
-      </w:pPr>
-      <w:r>
-        <w:rPr>
-          <w:rFonts w:ascii="Consolas" w:hAnsi="Consolas"/>
-          <w:sz w:val="20"/>
-          <w:szCs w:val="20"/>
-        </w:rPr>
-        <w:t xml:space="preserve">               Estimate Std. Error t value Pr(&gt;|t|)    </w:t>
-      </w:r>
-    </w:p>
-    <w:p>
-      <w:pPr>
-        <w:rPr>
-          <w:rFonts w:ascii="Consolas" w:hAnsi="Consolas"/>
-          <w:sz w:val="20"/>
-          <w:szCs w:val="20"/>
-        </w:rPr>
-      </w:pPr>
-      <w:r>
-        <w:rPr>
-          <w:rFonts w:ascii="Consolas" w:hAnsi="Consolas"/>
-          <w:sz w:val="20"/>
-          <w:szCs w:val="20"/>
-        </w:rPr>
-        <w:t xml:space="preserve">(Intercept)  -3.482e+03  8.904e+02  -3.911 0.003560 ** </w:t>
-      </w:r>
-    </w:p>
-    <w:p>
-      <w:pPr>
-        <w:rPr>
-          <w:rFonts w:ascii="Consolas" w:hAnsi="Consolas"/>
-          <w:sz w:val="20"/>
-          <w:szCs w:val="20"/>
-        </w:rPr>
-      </w:pPr>
-      <w:r>
-        <w:rPr>
-          <w:rFonts w:ascii="Consolas" w:hAnsi="Consolas"/>
-          <w:sz w:val="20"/>
-          <w:szCs w:val="20"/>
-        </w:rPr>
-        <w:t xml:space="preserve">GNP.deflator  1.506e-02  8.492e-02   0.177 0.863141    </w:t>
-      </w:r>
-    </w:p>
-    <w:p>
-      <w:pPr>
-        <w:rPr>
-          <w:rFonts w:ascii="Consolas" w:hAnsi="Consolas"/>
-          <w:sz w:val="20"/>
-          <w:szCs w:val="20"/>
-        </w:rPr>
-      </w:pPr>
-      <w:r>
-        <w:rPr>
-          <w:rFonts w:ascii="Consolas" w:hAnsi="Consolas"/>
-          <w:sz w:val="20"/>
-          <w:szCs w:val="20"/>
-        </w:rPr>
-        <w:t xml:space="preserve">GNP          -3.582e-02  3.349e-02  -1.070 0.312681    </w:t>
-      </w:r>
-    </w:p>
-    <w:p>
-      <w:pPr>
-        <w:rPr>
-          <w:rFonts w:ascii="Consolas" w:hAnsi="Consolas"/>
-          <w:sz w:val="20"/>
-          <w:szCs w:val="20"/>
-        </w:rPr>
-      </w:pPr>
-      <w:r>
-        <w:rPr>
-          <w:rFonts w:ascii="Consolas" w:hAnsi="Consolas"/>
-          <w:sz w:val="20"/>
-          <w:szCs w:val="20"/>
-        </w:rPr>
-        <w:t xml:space="preserve">Unemployed   -2.020e-02  4.884e-03  -4.136 0.002535 ** </w:t>
-      </w:r>
-    </w:p>
-    <w:p>
-      <w:pPr>
-        <w:rPr>
-          <w:rFonts w:ascii="Consolas" w:hAnsi="Consolas"/>
-          <w:sz w:val="20"/>
-          <w:szCs w:val="20"/>
-        </w:rPr>
-      </w:pPr>
-      <w:r>
-        <w:rPr>
-          <w:rFonts w:ascii="Consolas" w:hAnsi="Consolas"/>
-          <w:sz w:val="20"/>
-          <w:szCs w:val="20"/>
-        </w:rPr>
-        <w:t>Armed.Forces -1.033e-02  2.143e-03  -4.822 0.000944 ***</w:t>
-      </w:r>
-    </w:p>
-    <w:p>
-      <w:pPr>
-        <w:rPr>
-          <w:rFonts w:ascii="Consolas" w:hAnsi="Consolas"/>
-          <w:sz w:val="20"/>
-          <w:szCs w:val="20"/>
-        </w:rPr>
-      </w:pPr>
-      <w:r>
-        <w:rPr>
-          <w:rFonts w:ascii="Consolas" w:hAnsi="Consolas"/>
-          <w:sz w:val="20"/>
-          <w:szCs w:val="20"/>
-        </w:rPr>
-        <w:t xml:space="preserve">Population   -5.110e-02  2.261e-01  -0.226 0.826212    </w:t>
-      </w:r>
-    </w:p>
-    <w:p>
-      <w:pPr>
-        <w:rPr>
-          <w:rFonts w:ascii="Consolas" w:hAnsi="Consolas"/>
-          <w:sz w:val="20"/>
-          <w:szCs w:val="20"/>
-        </w:rPr>
-      </w:pPr>
-      <w:r>
-        <w:rPr>
-          <w:rFonts w:ascii="Consolas" w:hAnsi="Consolas"/>
-          <w:sz w:val="20"/>
-          <w:szCs w:val="20"/>
-        </w:rPr>
-        <w:t xml:space="preserve">Year          1.829e+00  4.555e-01   4.016 0.003037 ** </w:t>
-      </w:r>
-    </w:p>
-    <w:p>
-      <w:pPr>
-        <w:rPr>
-          <w:rFonts w:ascii="Consolas" w:hAnsi="Consolas"/>
-          <w:sz w:val="20"/>
-          <w:szCs w:val="20"/>
-        </w:rPr>
-      </w:pPr>
-      <w:r>
-        <w:rPr>
-          <w:rFonts w:ascii="Consolas" w:hAnsi="Consolas"/>
-          <w:sz w:val="20"/>
-          <w:szCs w:val="20"/>
-        </w:rPr>
-        <w:lastRenderedPageBreak/>
-        <w:t>---</w:t>
-      </w:r>
-    </w:p>
-    <w:p>
-      <w:pPr>
-        <w:rPr>
-          <w:rFonts w:ascii="Consolas" w:hAnsi="Consolas"/>
-          <w:sz w:val="20"/>
-          <w:szCs w:val="20"/>
-        </w:rPr>
-      </w:pPr>
-      <w:r>
-        <w:rPr>
-          <w:rFonts w:ascii="Consolas" w:hAnsi="Consolas"/>
-          <w:sz w:val="20"/>
-          <w:szCs w:val="20"/>
-        </w:rPr>
-        <w:t>Signif. codes:  0 ‘***’ 0.001 ‘**</w:t>
-      </w:r>
-      <w:r>
-        <w:rPr>
-          <w:rFonts w:ascii="Consolas" w:hAnsi="Consolas"/>
-          <w:sz w:val="20"/>
-          <w:szCs w:val="20"/>
-        </w:rPr>
-        <w:t>’ 0.01 ‘*’ 0.05 ‘.’ 0.1 ‘ ’ 1</w:t>
-      </w:r>
-    </w:p>
-    <w:p>
-      <w:pPr>
-        <w:rPr>
-          <w:rFonts w:ascii="Consolas" w:hAnsi="Consolas"/>
-          <w:sz w:val="20"/>
-          <w:szCs w:val="20"/>
-        </w:rPr>
-      </w:pPr>
-      <w:r>
-        <w:rPr>
-          <w:rFonts w:ascii="Consolas" w:hAnsi="Consolas"/>
-          <w:sz w:val="20"/>
-          <w:szCs w:val="20"/>
-        </w:rPr>
-        <w:t>Residual standard error: 0.3049 on 9 degrees of freedom</w:t>
-      </w:r>
-    </w:p>
-    <w:p>
-      <w:pPr>
-        <w:rPr>
-          <w:rFonts w:ascii="Consolas" w:hAnsi="Consolas"/>
-          <w:sz w:val="20"/>
-          <w:szCs w:val="20"/>
-        </w:rPr>
-      </w:pPr>
-      <w:r>
-        <w:rPr>
-          <w:rFonts w:ascii="Consolas" w:hAnsi="Consolas"/>
-          <w:sz w:val="20"/>
-          <w:szCs w:val="20"/>
-        </w:rPr>
-        <w:t xml:space="preserve">Multiple R-squared:  0.9955,    Adjusted R-squared:  0.9925 </w:t>
-      </w:r>
-    </w:p>
-    <w:p>
-      <w:pPr>
-        <w:rPr>
-          <w:rFonts w:ascii="Consolas" w:hAnsi="Consolas"/>
-          <w:sz w:val="20"/>
-          <w:szCs w:val="20"/>
-        </w:rPr>
-      </w:pPr>
-      <w:r>
-        <w:rPr>
-          <w:rFonts w:ascii="Consolas" w:hAnsi="Consolas"/>
-          <w:sz w:val="20"/>
-          <w:szCs w:val="20"/>
-        </w:rPr>
-        <w:t xml:space="preserve">F-statistic: 330.3 on </w:t>
-      </w:r>
-      <w:r>
-        <w:rPr>
-          <w:rFonts w:ascii="Consolas" w:hAnsi="Consolas"/>
-          <w:sz w:val="20"/>
-          <w:szCs w:val="20"/>
-        </w:rPr>
-        <w:t>6 and 9 DF,  p-value: 4.984e-10</w:t>
-      </w:r>
-    </w:p>
-    <w:p>
-      <w:pPr>
-        <w:rPr>
-          <w:rFonts w:ascii="Consolas" w:hAnsi="Consolas"/>
-          <w:sz w:val="20"/>
-          <w:szCs w:val="20"/>
-        </w:rPr>
-      </w:pPr>
-      <w:r>
-        <w:rPr>
-          <w:rFonts w:ascii="Consolas" w:hAnsi="Consolas"/>
-          <w:sz w:val="20"/>
-          <w:szCs w:val="20"/>
-        </w:rPr>
-        <w:t>&gt; fit &lt;- step(base)</w:t>
-      </w:r>
-    </w:p>
-    <w:p>
-      <w:pPr>
-        <w:rPr>
-          <w:rFonts w:ascii="Consolas" w:hAnsi="Consolas"/>
-          <w:sz w:val="20"/>
-          <w:szCs w:val="20"/>
-        </w:rPr>
-      </w:pPr>
-      <w:r>
-        <w:rPr>
-          <w:rFonts w:ascii="Consolas" w:hAnsi="Consolas"/>
-          <w:sz w:val="20"/>
-          <w:szCs w:val="20"/>
-        </w:rPr>
-        <w:t>Start:  AIC=-33.22</w:t>
-      </w:r>
-    </w:p>
-    <w:p>
-      <w:pPr>
-        <w:rPr>
-          <w:rFonts w:ascii="Consolas" w:hAnsi="Consolas"/>
-          <w:sz w:val="20"/>
-          <w:szCs w:val="20"/>
-        </w:rPr>
-      </w:pPr>
-      <w:r>
-        <w:rPr>
-          <w:rFonts w:ascii="Consolas" w:hAnsi="Consolas"/>
-          <w:sz w:val="20"/>
-          <w:szCs w:val="20"/>
-        </w:rPr>
-        <w:t xml:space="preserve">Employed ~ GNP.deflator + GNP + Unemployed + Armed.Forces + Population + </w:t>
-      </w:r>
-    </w:p>
-    <w:p>
-      <w:pPr>
-        <w:rPr>
-          <w:rFonts w:ascii="Consolas" w:hAnsi="Consolas"/>
-          <w:sz w:val="20"/>
-          <w:szCs w:val="20"/>
-        </w:rPr>
-      </w:pPr>
-      <w:r>
-        <w:rPr>
-          <w:rFonts w:ascii="Consolas" w:hAnsi="Consolas"/>
-          <w:sz w:val="20"/>
-          <w:szCs w:val="20"/>
-        </w:rPr>
-        <w:t xml:space="preserve">    Year</w:t>
-      </w:r>
-    </w:p>
-    <w:p>
-      <w:pPr>
-        <w:rPr>
-          <w:rFonts w:ascii="Consolas" w:hAnsi="Consolas"/>
-          <w:sz w:val="20"/>
-          <w:szCs w:val="20"/>
-        </w:rPr>
-      </w:pPr>
-      <w:r>
-        <w:rPr>
-          <w:rFonts w:ascii="Consolas" w:hAnsi="Consolas"/>
-          <w:sz w:val="20"/>
-          <w:szCs w:val="20"/>
-        </w:rPr>
-        <w:t xml:space="preserve">               Df Sum of Sq     RSS     AIC</w:t>
-      </w:r>
-    </w:p>
-    <w:p>
-      <w:pPr>
-        <w:rPr>
-          <w:rFonts w:ascii="Consolas" w:hAnsi="Consolas"/>
-          <w:sz w:val="20"/>
-          <w:szCs w:val="20"/>
-        </w:rPr>
-      </w:pPr>
-      <w:r>
-        <w:rPr>
-          <w:rFonts w:ascii="Consolas" w:hAnsi="Consolas"/>
-          <w:sz w:val="20"/>
-          <w:szCs w:val="20"/>
-        </w:rPr>
-        <w:t>- GNP.deflator  1   0.00292 0.83935 -35.163</w:t>
-      </w:r>
-    </w:p>
-    <w:p>
-      <w:pPr>
-        <w:rPr>
-          <w:rFonts w:ascii="Consolas" w:hAnsi="Consolas"/>
-          <w:sz w:val="20"/>
-          <w:szCs w:val="20"/>
-        </w:rPr>
-      </w:pPr>
-      <w:r>
-        <w:rPr>
-          <w:rFonts w:ascii="Consolas" w:hAnsi="Consolas"/>
-          <w:sz w:val="20"/>
-          <w:szCs w:val="20"/>
-        </w:rPr>
-        <w:t>- Population    1   0.00475 0.84117 -35.129</w:t>
-      </w:r>
-    </w:p>
-    <w:p>
-      <w:pPr>
-        <w:rPr>
-          <w:rFonts w:ascii="Consolas" w:hAnsi="Consolas"/>
-          <w:sz w:val="20"/>
-          <w:szCs w:val="20"/>
-        </w:rPr>
-      </w:pPr>
-      <w:r>
-        <w:rPr>
-          <w:rFonts w:ascii="Consolas" w:hAnsi="Consolas"/>
-          <w:sz w:val="20"/>
-          <w:szCs w:val="20"/>
-        </w:rPr>
-        <w:t>- GNP           1   0.10631 0.94273 -33.305</w:t>
-      </w:r>
-    </w:p>
-    <w:p>
-      <w:pPr>
-        <w:rPr>
-          <w:rFonts w:ascii="Consolas" w:hAnsi="Consolas"/>
-          <w:sz w:val="20"/>
-          <w:szCs w:val="20"/>
-        </w:rPr>
-      </w:pPr>
-      <w:r>
-        <w:rPr>
-          <w:rFonts w:ascii="Consolas" w:hAnsi="Consolas"/>
-          <w:sz w:val="20"/>
-          <w:szCs w:val="20"/>
-        </w:rPr>
-        <w:t>&lt;none&gt;                      0.83642 -33.219</w:t>
-      </w:r>
-    </w:p>
-    <w:p>
-      <w:pPr>
-        <w:rPr>
-          <w:rFonts w:ascii="Consolas" w:hAnsi="Consolas"/>
-          <w:sz w:val="20"/>
-          <w:szCs w:val="20"/>
-        </w:rPr>
-      </w:pPr>
-      <w:r>
-        <w:rPr>
-          <w:rFonts w:ascii="Consolas" w:hAnsi="Consolas"/>
-          <w:sz w:val="20"/>
-          <w:szCs w:val="20"/>
-        </w:rPr>
-        <w:t>- Year          1   1.49881 2.33524 -18.792</w:t>
-      </w:r>
-    </w:p>
-    <w:p>
-      <w:pPr>
-        <w:rPr>
-          <w:rFonts w:ascii="Consolas" w:hAnsi="Consolas"/>
-          <w:sz w:val="20"/>
-          <w:szCs w:val="20"/>
-        </w:rPr>
-      </w:pPr>
-      <w:r>
-        <w:rPr>
-          <w:rFonts w:ascii="Consolas" w:hAnsi="Consolas"/>
-          <w:sz w:val="20"/>
-          <w:szCs w:val="20"/>
-        </w:rPr>
-        <w:t>- Unemployed    1   1.59014 2.42656 -18.178</w:t>
-      </w:r>
-    </w:p>
-    <w:p>
-      <w:pPr>
-        <w:rPr>
-          <w:rFonts w:ascii="Consolas" w:hAnsi="Consolas"/>
-          <w:sz w:val="20"/>
-          <w:szCs w:val="20"/>
-        </w:rPr>
-      </w:pPr>
-      <w:r>
-        <w:rPr>
-          <w:rFonts w:ascii="Consolas" w:hAnsi="Consolas"/>
-          <w:sz w:val="20"/>
-          <w:szCs w:val="20"/>
-        </w:rPr>
-        <w:t>- Armed.Forc</w:t>
-      </w:r>
-      <w:r>
-        <w:rPr>
-          <w:rFonts w:ascii="Consolas" w:hAnsi="Consolas"/>
-          <w:sz w:val="20"/>
-          <w:szCs w:val="20"/>
-        </w:rPr>
-        <w:t>es  1   2.16091 2.99733 -14.798</w:t>
-      </w:r>
-    </w:p>
-    <w:p>
-      <w:pPr>
-        <w:rPr>
-          <w:rFonts w:ascii="Consolas" w:hAnsi="Consolas"/>
-          <w:sz w:val="20"/>
-          <w:szCs w:val="20"/>
-        </w:rPr>
-      </w:pPr>
-      <w:r>
-        <w:rPr>
-          <w:rFonts w:ascii="Consolas" w:hAnsi="Consolas"/>
-          <w:sz w:val="20"/>
-          <w:szCs w:val="20"/>
-        </w:rPr>
-        <w:t>Step:  AIC=-35.16</w:t>
-      </w:r>
-    </w:p>
-    <w:p>
-      <w:pPr>
-        <w:rPr>
-          <w:rFonts w:ascii="Consolas" w:hAnsi="Consolas"/>
-          <w:sz w:val="20"/>
-          <w:szCs w:val="20"/>
-        </w:rPr>
-      </w:pPr>
-      <w:r>
-        <w:rPr>
-          <w:rFonts w:ascii="Consolas" w:hAnsi="Consolas"/>
-          <w:sz w:val="20"/>
-          <w:szCs w:val="20"/>
-        </w:rPr>
-        <w:t>Employed ~ GNP + Unemployed + Armed.Forces + Population +</w:t>
-      </w:r>
-      <w:r>
-        <w:rPr>
-          <w:rFonts w:ascii="Consolas" w:hAnsi="Consolas"/>
-          <w:sz w:val="20"/>
-          <w:szCs w:val="20"/>
-        </w:rPr>
-        <w:t xml:space="preserve"> Year</w:t>
-      </w:r>
-    </w:p>
-    <w:p>
-      <w:pPr>
-        <w:rPr>
-          <w:rFonts w:ascii="Consolas" w:hAnsi="Consolas"/>
-          <w:sz w:val="20"/>
-          <w:szCs w:val="20"/>
-        </w:rPr>
-      </w:pPr>
-      <w:r>
-        <w:rPr>
-          <w:rFonts w:ascii="Consolas" w:hAnsi="Consolas"/>
-          <w:sz w:val="20"/>
-          <w:szCs w:val="20"/>
-        </w:rPr>
-        <w:t xml:space="preserve">               Df Sum of Sq    RSS     AIC</w:t>
-      </w:r>
-    </w:p>
-    <w:p>
-      <w:pPr>
-        <w:rPr>
-          <w:rFonts w:ascii="Consolas" w:hAnsi="Consolas"/>
-          <w:sz w:val="20"/>
-          <w:szCs w:val="20"/>
-        </w:rPr>
-      </w:pPr>
-      <w:r>
-        <w:rPr>
-          <w:rFonts w:ascii="Consolas" w:hAnsi="Consolas"/>
-          <w:sz w:val="20"/>
-          <w:szCs w:val="20"/>
-        </w:rPr>
-        <w:t>- Population    1   0.01933 0.8587 -36.799</w:t>
-      </w:r>
-    </w:p>
-    <w:p>
-      <w:pPr>
-        <w:rPr>
-          <w:rFonts w:ascii="Consolas" w:hAnsi="Consolas"/>
-          <w:sz w:val="20"/>
-          <w:szCs w:val="20"/>
-        </w:rPr>
-      </w:pPr>
-      <w:r>
-        <w:rPr>
-          <w:rFonts w:ascii="Consolas" w:hAnsi="Consolas"/>
-          <w:sz w:val="20"/>
-          <w:szCs w:val="20"/>
-        </w:rPr>
-        <w:t>&lt;none&gt;                      0.8393 -35.163</w:t>
-      </w:r>
-    </w:p>
-    <w:p>
-      <w:pPr>
-        <w:rPr>
-          <w:rFonts w:ascii="Consolas" w:hAnsi="Consolas"/>
-          <w:sz w:val="20"/>
-          <w:szCs w:val="20"/>
-        </w:rPr>
-      </w:pPr>
-      <w:r>
-        <w:rPr>
-          <w:rFonts w:ascii="Consolas" w:hAnsi="Consolas"/>
-          <w:sz w:val="20"/>
-          <w:szCs w:val="20"/>
-        </w:rPr>
-        <w:t>- GNP           1   0.14637 0.9857 -34.592</w:t>
-      </w:r>
-    </w:p>
-    <w:p>
-      <w:pPr>
-        <w:rPr>
-          <w:rFonts w:ascii="Consolas" w:hAnsi="Consolas"/>
-          <w:sz w:val="20"/>
-          <w:szCs w:val="20"/>
-        </w:rPr>
-      </w:pPr>
-      <w:r>
-        <w:rPr>
-          <w:rFonts w:ascii="Consolas" w:hAnsi="Consolas"/>
-          <w:sz w:val="20"/>
-          <w:szCs w:val="20"/>
-        </w:rPr>
-        <w:t>- Year          1   1.52725 2.3666 -20.578</w:t>
-      </w:r>
-    </w:p>
-    <w:p>
-      <w:pPr>
-        <w:rPr>
-          <w:rFonts w:ascii="Consolas" w:hAnsi="Consolas"/>
-          <w:sz w:val="20"/>
-          <w:szCs w:val="20"/>
-        </w:rPr>
-      </w:pPr>
-      <w:r>
-        <w:rPr>
-          <w:rFonts w:ascii="Consolas" w:hAnsi="Consolas"/>
-          <w:sz w:val="20"/>
-          <w:szCs w:val="20"/>
-        </w:rPr>
-        <w:t>- Unemployed    1   2.18989 3.0292 -16.628</w:t>
-      </w:r>
-    </w:p>
-    <w:p>
-      <w:pPr>
-        <w:rPr>
-          <w:rFonts w:ascii="Consolas" w:hAnsi="Consolas"/>
-          <w:sz w:val="20"/>
-          <w:szCs w:val="20"/>
-        </w:rPr>
-      </w:pPr>
-      <w:r>
-        <w:rPr>
-          <w:rFonts w:ascii="Consolas" w:hAnsi="Consolas"/>
-          <w:sz w:val="20"/>
-          <w:szCs w:val="20"/>
-        </w:rPr>
-        <w:t>- Armed.For</w:t>
-      </w:r>
-      <w:r>
-        <w:rPr>
-          <w:rFonts w:ascii="Consolas" w:hAnsi="Consolas"/>
-          <w:sz w:val="20"/>
-          <w:szCs w:val="20"/>
-        </w:rPr>
-        <w:t>ces  1   2.39752 3.2369 -15.568</w:t>
-      </w:r>
-    </w:p>
-    <w:p>
-      <w:pPr>
-        <w:rPr>
-          <w:rFonts w:ascii="Consolas" w:hAnsi="Consolas"/>
-          <w:sz w:val="20"/>
-          <w:szCs w:val="20"/>
-        </w:rPr>
-      </w:pPr>
-      <w:r>
-        <w:rPr>
-          <w:rFonts w:ascii="Consolas" w:hAnsi="Consolas"/>
-          <w:sz w:val="20"/>
-          <w:szCs w:val="20"/>
-        </w:rPr>
-        <w:t>Step:  AIC=-36.8</w:t>
-      </w:r>
-    </w:p>
-    <w:p>
-      <w:pPr>
-        <w:rPr>
-          <w:rFonts w:ascii="Consolas" w:hAnsi="Consolas"/>
-          <w:sz w:val="20"/>
-          <w:szCs w:val="20"/>
-        </w:rPr>
-      </w:pPr>
-      <w:r>
-        <w:rPr>
-          <w:rFonts w:ascii="Consolas" w:hAnsi="Consolas"/>
-          <w:sz w:val="20"/>
-          <w:szCs w:val="20"/>
-        </w:rPr>
-        <w:t>Employed ~ GNP + U</w:t>
-      </w:r>
-      <w:r>
-        <w:rPr>
-          <w:rFonts w:ascii="Consolas" w:hAnsi="Consolas"/>
-          <w:sz w:val="20"/>
-          <w:szCs w:val="20"/>
-        </w:rPr>
-        <w:t>nemployed + Armed.Forces + Year</w:t>
-      </w:r>
-    </w:p>
-    <w:p>
-      <w:pPr>
-        <w:rPr>
-          <w:rFonts w:ascii="Consolas" w:hAnsi="Consolas"/>
-          <w:sz w:val="20"/>
-          <w:szCs w:val="20"/>
-        </w:rPr>
-      </w:pPr>
-      <w:r>
-        <w:rPr>
-          <w:rFonts w:ascii="Consolas" w:hAnsi="Consolas"/>
-          <w:sz w:val="20"/>
-          <w:szCs w:val="20"/>
-        </w:rPr>
-        <w:t xml:space="preserve">               Df Sum of Sq    RSS     AIC</w:t>
-      </w:r>
-    </w:p>
-    <w:p>
-      <w:pPr>
-        <w:rPr>
-          <w:rFonts w:ascii="Consolas" w:hAnsi="Consolas"/>
-          <w:sz w:val="20"/>
-          <w:szCs w:val="20"/>
-        </w:rPr>
-      </w:pPr>
-      <w:r>
-        <w:rPr>
-          <w:rFonts w:ascii="Consolas" w:hAnsi="Consolas"/>
-          <w:sz w:val="20"/>
-          <w:szCs w:val="20"/>
-        </w:rPr>
-        <w:t>&lt;none&gt;                      0.8587 -36.799</w:t>
-      </w:r>
-    </w:p>
-    <w:p>
-      <w:pPr>
-        <w:rPr>
-          <w:rFonts w:ascii="Consolas" w:hAnsi="Consolas"/>
-          <w:sz w:val="20"/>
-          <w:szCs w:val="20"/>
-        </w:rPr>
-      </w:pPr>
-      <w:r>
-        <w:rPr>
-          <w:rFonts w:ascii="Consolas" w:hAnsi="Consolas"/>
-          <w:sz w:val="20"/>
-          <w:szCs w:val="20"/>
-        </w:rPr>
-        <w:t>- GNP           1    0.4647 1.3234 -31.879</w:t>
-      </w:r>
-    </w:p>
-    <w:p>
-      <w:pPr>
-        <w:rPr>
-          <w:rFonts w:ascii="Consolas" w:hAnsi="Consolas"/>
-          <w:sz w:val="20"/>
-          <w:szCs w:val="20"/>
-        </w:rPr>
-      </w:pPr>
-      <w:r>
-        <w:rPr>
-          <w:rFonts w:ascii="Consolas" w:hAnsi="Consolas"/>
-          <w:sz w:val="20"/>
-          <w:szCs w:val="20"/>
-        </w:rPr>
-        <w:t>- Year          1    1.8980 2.7567 -20.137</w:t>
-      </w:r>
-    </w:p>
-    <w:p>
-      <w:pPr>
-        <w:rPr>
-          <w:rFonts w:ascii="Consolas" w:hAnsi="Consolas"/>
-          <w:sz w:val="20"/>
-          <w:szCs w:val="20"/>
-        </w:rPr>
-      </w:pPr>
-      <w:r>
-        <w:rPr>
-          <w:rFonts w:ascii="Consolas" w:hAnsi="Consolas"/>
-          <w:sz w:val="20"/>
-          <w:szCs w:val="20"/>
-        </w:rPr>
-        <w:t>- Armed.Forces  1    2.3806 3.2393 -17.556</w:t>
-      </w:r>
-    </w:p>
-    <w:p>
-      <w:pPr>
-        <w:rPr>
-          <w:rFonts w:ascii="Consolas" w:hAnsi="Consolas"/>
-          <w:sz w:val="20"/>
-          <w:szCs w:val="20"/>
-        </w:rPr>
-      </w:pPr>
-      <w:r>
-        <w:rPr>
-          <w:rFonts w:ascii="Consolas" w:hAnsi="Consolas"/>
-          <w:sz w:val="20"/>
-          <w:szCs w:val="20"/>
-        </w:rPr>
-        <w:t>- Unemployed    1    4.0491 4.9077 -10.908</w:t>
-      </w:r>
-    </w:p>
-    <w:p>
-      <w:pPr>
-        <w:rPr>
-          <w:rFonts w:ascii="Consolas" w:hAnsi="Consolas"/>
-          <w:sz w:val="20"/>
-          <w:szCs w:val="20"/>
-        </w:rPr>
-      </w:pPr>
-      <w:r>
-        <w:rPr>
-          <w:rFonts w:ascii="Consolas" w:hAnsi="Consolas"/>
-          <w:sz w:val="20"/>
-          <w:szCs w:val="20"/>
-        </w:rPr>
-        <w:t>&gt; summary(fit)</w:t>
-      </w:r>
-    </w:p>
-    <w:p>
-      <w:pPr>
-        <w:rPr>
-          <w:rFonts w:ascii="Consolas" w:hAnsi="Consolas"/>
-          <w:sz w:val="20"/>
-          <w:szCs w:val="20"/>
-        </w:rPr>
-      </w:pPr>
-      <w:r>
-        <w:rPr>
-          <w:rFonts w:ascii="Consolas" w:hAnsi="Consolas"/>
-          <w:sz w:val="20"/>
-          <w:szCs w:val="20"/>
-        </w:rPr>
-        <w:t>Call:</w:t>
-      </w:r>
-    </w:p>
-    <w:p>
-      <w:pPr>
-        <w:rPr>
-          <w:rFonts w:ascii="Consolas" w:hAnsi="Consolas"/>
-          <w:sz w:val="20"/>
-          <w:szCs w:val="20"/>
-        </w:rPr>
-      </w:pPr>
-      <w:r>
-        <w:rPr>
-          <w:rFonts w:ascii="Consolas" w:hAnsi="Consolas"/>
-          <w:sz w:val="20"/>
-          <w:szCs w:val="20"/>
-        </w:rPr>
-        <w:t xml:space="preserve">lm(formula = Employed ~ GNP + Unemployed + Armed.Forces + Year, </w:t>
-      </w:r>
-    </w:p>
-    <w:p>
-      <w:pPr>
-        <w:rPr>
-          <w:rFonts w:ascii="Consolas" w:hAnsi="Consolas"/>
-          <w:sz w:val="20"/>
-          <w:szCs w:val="20"/>
-        </w:rPr>
-      </w:pPr>
-      <w:r>
-        <w:rPr>
-          <w:rFonts w:ascii="Consolas" w:hAnsi="Consolas"/>
-          <w:sz w:val="20"/>
-          <w:szCs w:val="20"/>
-        </w:rPr>
-        <w:t xml:space="preserve">    data = longley)</w:t>
-      </w:r>
-    </w:p>
-    <w:p>
-      <w:pPr>
-        <w:rPr>
-          <w:rFonts w:ascii="Consolas" w:hAnsi="Consolas"/>
-          <w:sz w:val="20"/>
-          <w:szCs w:val="20"/>
-        </w:rPr>
-      </w:pPr>
-    </w:p>
-    <w:p>
-      <w:pPr>
-        <w:rPr>
-          <w:rFonts w:ascii="Consolas" w:hAnsi="Consolas"/>
-          <w:sz w:val="20"/>
-          <w:szCs w:val="20"/>
-        </w:rPr>
-      </w:pPr>
-      <w:r>
-        <w:rPr>
-          <w:rFonts w:ascii="Consolas" w:hAnsi="Consolas"/>
-          <w:sz w:val="20"/>
-          <w:szCs w:val="20"/>
-        </w:rPr>
-        <w:t>Residuals:</w:t>
-      </w:r>
-    </w:p>
-    <w:p>
-      <w:pPr>
-        <w:rPr>
-          <w:rFonts w:ascii="Consolas" w:hAnsi="Consolas"/>
-          <w:sz w:val="20"/>
-          <w:szCs w:val="20"/>
-        </w:rPr>
-      </w:pPr>
-      <w:r>
-        <w:rPr>
-          <w:rFonts w:ascii="Consolas" w:hAnsi="Consolas"/>
-          <w:sz w:val="20"/>
-          <w:szCs w:val="20"/>
-        </w:rPr>
-        <w:t xml:space="preserve">     Min       1Q   Median       3Q      Max </w:t>
-      </w:r>
-    </w:p>
-    <w:p>
-      <w:pPr>
-        <w:rPr>
-          <w:rFonts w:ascii="Consolas" w:hAnsi="Consolas"/>
-          <w:sz w:val="20"/>
-          <w:szCs w:val="20"/>
-        </w:rPr>
-      </w:pPr>
-      <w:r>
-        <w:rPr>
-          <w:rFonts w:ascii="Consolas" w:hAnsi="Consolas"/>
-          <w:sz w:val="20"/>
-          <w:szCs w:val="20"/>
-        </w:rPr>
-        <w:t>-0.42165 -0.12</w:t>
-      </w:r>
-      <w:r>
-        <w:rPr>
-          <w:rFonts w:ascii="Consolas" w:hAnsi="Consolas"/>
-          <w:sz w:val="20"/>
-          <w:szCs w:val="20"/>
-        </w:rPr>
-        <w:t xml:space="preserve">457 -0.02416  0.08369  0.45268 </w:t>
-      </w:r>
-    </w:p>
-    <w:p>
-      <w:pPr>
-        <w:rPr>
-          <w:rFonts w:ascii="Consolas" w:hAnsi="Consolas"/>
-          <w:sz w:val="20"/>
-          <w:szCs w:val="20"/>
-        </w:rPr>
-      </w:pPr>
-      <w:r>
-        <w:rPr>
-          <w:rFonts w:ascii="Consolas" w:hAnsi="Consolas"/>
-          <w:sz w:val="20"/>
-          <w:szCs w:val="20"/>
-        </w:rPr>
-        <w:t>Coefficients:</w:t>
-      </w:r>
-    </w:p>
-    <w:p>
-      <w:pPr>
-        <w:rPr>
-          <w:rFonts w:ascii="Consolas" w:hAnsi="Consolas"/>
-          <w:sz w:val="20"/>
-          <w:szCs w:val="20"/>
-        </w:rPr>
-      </w:pPr>
-      <w:r>
-        <w:rPr>
-          <w:rFonts w:ascii="Consolas" w:hAnsi="Consolas"/>
-          <w:sz w:val="20"/>
-          <w:szCs w:val="20"/>
-        </w:rPr>
-        <w:t xml:space="preserve">               Estimate Std. Error t value Pr(&gt;|t|)    </w:t>
-      </w:r>
-    </w:p>
-    <w:p>
-      <w:pPr>
-        <w:rPr>
-          <w:rFonts w:ascii="Consolas" w:hAnsi="Consolas"/>
-          <w:sz w:val="20"/>
-          <w:szCs w:val="20"/>
-        </w:rPr>
-      </w:pPr>
-      <w:r>
-        <w:rPr>
-          <w:rFonts w:ascii="Consolas" w:hAnsi="Consolas"/>
-          <w:sz w:val="20"/>
-          <w:szCs w:val="20"/>
-        </w:rPr>
-        <w:t>(Intercept)  -3.599e+03  7.406e+02  -4.859 0.000503 ***</w:t>
-      </w:r>
-    </w:p>
-    <w:p>
-      <w:pPr>
-        <w:rPr>
-          <w:rFonts w:ascii="Consolas" w:hAnsi="Consolas"/>
-          <w:sz w:val="20"/>
-          <w:szCs w:val="20"/>
-        </w:rPr>
-      </w:pPr>
-      <w:r>
-        <w:rPr>
-          <w:rFonts w:ascii="Consolas" w:hAnsi="Consolas"/>
-          <w:sz w:val="20"/>
-          <w:szCs w:val="20"/>
-        </w:rPr>
-        <w:t xml:space="preserve">GNP          -4.019e-02  1.647e-02  -2.440 0.032833 *  </w:t>
-      </w:r>
-    </w:p>
-    <w:p>
-      <w:pPr>
-        <w:rPr>
-          <w:rFonts w:ascii="Consolas" w:hAnsi="Consolas"/>
-          <w:sz w:val="20"/>
-          <w:szCs w:val="20"/>
-        </w:rPr>
-      </w:pPr>
-      <w:r>
-        <w:rPr>
-          <w:rFonts w:ascii="Consolas" w:hAnsi="Consolas"/>
-          <w:sz w:val="20"/>
-          <w:szCs w:val="20"/>
-        </w:rPr>
-        <w:t>Unemployed   -2.088e-02  2.900e-03  -7.202 1.75e-05 ***</w:t>
-      </w:r>
-    </w:p>
-    <w:p>
-      <w:pPr>
-        <w:rPr>
-          <w:rFonts w:ascii="Consolas" w:hAnsi="Consolas"/>
-          <w:sz w:val="20"/>
-          <w:szCs w:val="20"/>
-        </w:rPr>
-      </w:pPr>
-      <w:r>
-        <w:rPr>
-          <w:rFonts w:ascii="Consolas" w:hAnsi="Consolas"/>
-          <w:sz w:val="20"/>
-          <w:szCs w:val="20"/>
-        </w:rPr>
-        <w:t>Armed.Forces -1.015e-02  1.837e-03  -5.522 0.000180 ***</w:t>
-      </w:r>
-    </w:p>
-    <w:p>
-      <w:pPr>
-        <w:rPr>
-          <w:rFonts w:ascii="Consolas" w:hAnsi="Consolas"/>
-          <w:sz w:val="20"/>
-          <w:szCs w:val="20"/>
-        </w:rPr>
-      </w:pPr>
-      <w:r>
-        <w:rPr>
-          <w:rFonts w:ascii="Consolas" w:hAnsi="Consolas"/>
-          <w:sz w:val="20"/>
-          <w:szCs w:val="20"/>
-        </w:rPr>
-        <w:t>Year          1.887e+00  3.828e-01   4.931 0.000449 ***</w:t>
-      </w:r>
-    </w:p>
-    <w:p>
-      <w:pPr>
-        <w:rPr>
-          <w:rFonts w:ascii="Consolas" w:hAnsi="Consolas"/>
-          <w:sz w:val="20"/>
-          <w:szCs w:val="20"/>
-        </w:rPr>
-      </w:pPr>
-      <w:r>
-        <w:rPr>
-          <w:rFonts w:ascii="Consolas" w:hAnsi="Consolas"/>
-          <w:sz w:val="20"/>
-          <w:szCs w:val="20"/>
-        </w:rPr>
-        <w:t>---</w:t>
-      </w:r>
-    </w:p>
-    <w:p>
-      <w:pPr>
-        <w:rPr>
-          <w:rFonts w:ascii="Consolas" w:hAnsi="Consolas"/>
-          <w:sz w:val="20"/>
-          <w:szCs w:val="20"/>
-        </w:rPr>
-      </w:pPr>
-      <w:r>
-        <w:rPr>
-          <w:rFonts w:ascii="Consolas" w:hAnsi="Consolas"/>
-          <w:sz w:val="20"/>
-          <w:szCs w:val="20"/>
-        </w:rPr>
-        <w:t>Signif. codes:  0 ‘***’ 0.001 ‘</w:t>
-      </w:r>
-      <w:r>
-        <w:rPr>
-          <w:rFonts w:ascii="Consolas" w:hAnsi="Consolas"/>
-          <w:sz w:val="20"/>
-          <w:szCs w:val="20"/>
-        </w:rPr>
-        <w:t>**’ 0.01 ‘*’ 0.05 ‘.’ 0.1 ‘ ’ 1</w:t>
-      </w:r>
-    </w:p>
-    <w:p>
-      <w:pPr>
-        <w:rPr>
-          <w:rFonts w:ascii="Consolas" w:hAnsi="Consolas"/>
-          <w:sz w:val="20"/>
-          <w:szCs w:val="20"/>
-        </w:rPr>
-      </w:pPr>
-      <w:r>
-        <w:rPr>
-          <w:rFonts w:ascii="Consolas" w:hAnsi="Consolas"/>
-          <w:sz w:val="20"/>
-          <w:szCs w:val="20"/>
-        </w:rPr>
-        <w:t>Residual standard error: 0.2794 on 11 degrees of freedom</w:t>
-      </w:r>
-    </w:p>
-    <w:p>
-      <w:pPr>
-        <w:rPr>
-          <w:rFonts w:ascii="Consolas" w:hAnsi="Consolas"/>
-          <w:sz w:val="20"/>
-          <w:szCs w:val="20"/>
-        </w:rPr>
-      </w:pPr>
-      <w:r>
-        <w:rPr>
-          <w:rFonts w:ascii="Consolas" w:hAnsi="Consolas"/>
-          <w:sz w:val="20"/>
-          <w:szCs w:val="20"/>
-        </w:rPr>
-        <w:t xml:space="preserve">Multiple R-squared:  0.9954,    Adjusted R-squared:  0.9937 </w:t>
-      </w:r>
-    </w:p>
-    <w:p>
-      <w:pPr>
-        <w:rPr>
-          <w:rFonts w:ascii="Consolas" w:hAnsi="Consolas"/>
-          <w:sz w:val="20"/>
-          <w:szCs w:val="20"/>
-        </w:rPr>
-      </w:pPr>
-      <w:r>
-        <w:rPr>
-          <w:rFonts w:ascii="Consolas" w:hAnsi="Consolas"/>
-          <w:sz w:val="20"/>
-          <w:szCs w:val="20"/>
-        </w:rPr>
-        <w:t>F-statistic: 589.8 on</w:t>
-      </w:r>
-      <w:r>
-        <w:rPr>
-          <w:rFonts w:ascii="Consolas" w:hAnsi="Consolas"/>
-          <w:sz w:val="20"/>
-          <w:szCs w:val="20"/>
-        </w:rPr>
-        <w:t xml:space="preserve"> 4 and 11 DF,  p-value: 9.5e-13</w:t>
-      </w:r>
-    </w:p>
-    <w:p>
-      <w:pPr>
-        <w:rPr>
-          <w:rFonts w:ascii="Consolas" w:hAnsi="Consolas"/>
-          <w:sz w:val="20"/>
-          <w:szCs w:val="20"/>
-        </w:rPr>
-      </w:pPr>
-      <w:r>
-        <w:rPr>
-          <w:rFonts w:ascii="Consolas" w:hAnsi="Consolas"/>
-          <w:sz w:val="20"/>
-          <w:szCs w:val="20"/>
-        </w:rPr>
-        <w:t>&gt; predictions &lt;- predict(fit, longley)</w:t>
-      </w:r>
-    </w:p>
-    <w:p>
-      <w:pPr>
-        <w:rPr>
-          <w:rFonts w:ascii="Consolas" w:hAnsi="Consolas"/>
-          <w:sz w:val="20"/>
-          <w:szCs w:val="20"/>
-        </w:rPr>
-      </w:pPr>
-      <w:r>
-        <w:rPr>
-          <w:rFonts w:ascii="Consolas" w:hAnsi="Consolas"/>
-          <w:sz w:val="20"/>
-          <w:szCs w:val="20"/>
-        </w:rPr>
-        <w:t>&gt; rmse &lt;- mean((longley$Employed - predictions)^2)</w:t>
-      </w:r>
-    </w:p>
-    <w:p>
-      <w:pPr>
-        <w:rPr>
-          <w:rFonts w:ascii="Consolas" w:hAnsi="Consolas"/>
-          <w:sz w:val="20"/>
-          <w:szCs w:val="20"/>
-        </w:rPr>
-      </w:pPr>
-      <w:r>
-        <w:rPr>
-          <w:rFonts w:ascii="Consolas" w:hAnsi="Consolas"/>
-          <w:sz w:val="20"/>
-          <w:szCs w:val="20"/>
-        </w:rPr>
-        <w:t>&gt; print(rmse)</w:t>
-      </w:r>
-    </w:p>
-    <w:p>
-      <w:pPr>
-        <w:rPr>
-          <w:rFonts w:ascii="Consolas" w:hAnsi="Consolas"/>
-          <w:sz w:val="20"/>
-          <w:szCs w:val="20"/>
-        </w:rPr>
-      </w:pPr>
-      <w:r>
-        <w:rPr>
-          <w:rFonts w:ascii="Consolas" w:hAnsi="Consolas"/>
-          <w:sz w:val="20"/>
-          <w:szCs w:val="20"/>
-        </w:rPr>
-        <w:t>[1] 0.05366753</w:t>
-      </w:r>
-    </w:p>
-    <w:p>
-      <w:pPr>
-        <w:rPr>
-          <w:rFonts w:ascii="Consolas" w:hAnsi="Consolas"/>
-          <w:sz w:val="20"/>
-          <w:szCs w:val="20"/>
-        </w:rPr>
-      </w:pPr>
-      <w:r>
-        <w:rPr>
-          <w:rFonts w:ascii="Consolas" w:hAnsi="Consolas"/>
-          <w:sz w:val="20"/>
-          <w:szCs w:val="20"/>
-        </w:rPr>
-        <w:t>&gt; View(longley)</w:t>
-      </w:r>
-    </w:p>
-    <w:p>
-      <w:pPr>
-        <w:rPr>
-          <w:rFonts w:ascii="Consolas" w:hAnsi="Consolas"/>
-          <w:sz w:val="20"/>
-          <w:szCs w:val="20"/>
-        </w:rPr>
-      </w:pPr>
-      <w:r>
-        <w:rPr>
-          <w:rFonts w:ascii="Consolas" w:hAnsi="Consolas"/>
-          <w:sz w:val="20"/>
-          <w:szCs w:val="20"/>
-        </w:rPr>
-        <w:t>&gt; View(longley)</w:t>
-      </w:r>
-    </w:p>
-    <w:p>
-      <w:pPr>
-        <w:spacing w:line="360" w:lineRule="auto"/>
-      </w:pPr>
-    </w:p>
-    <w:p>
-      <w:pPr>
-        <w:spacing w:line="360" w:lineRule="auto"/>
-      </w:pPr>
-    </w:p>
-    <w:p>
-      <w:pPr>
-        <w:spacing w:line="360" w:lineRule="auto"/>
-        <w:jc w:val="center"/>
-        <w:rPr>
-          <w:b/>
-        </w:rPr>
-      </w:pPr>
-      <w:r>
-        <w:rPr>
-          <w:b/>
-        </w:rPr>
-        <w:lastRenderedPageBreak/>
-        <w:t>Результати роботи програмного забезпечення</w:t>
-      </w:r>
-    </w:p>
-    <w:p>
-      <w:pPr>
-        <w:spacing w:line="360" w:lineRule="auto"/>
-        <w:jc w:val="center"/>
-      </w:pPr>
-      <w:r>
-        <w:rPr>
-          <w:noProof/>
-          <w:lang w:val="en-US"/>
-        </w:rPr>
-        <w:drawing>
-          <wp:inline distT="0" distB="0" distL="0" distR="0" wp14:anchorId="0D4693A3" wp14:editId="46BD6A1D">
-            <wp:extent cx="6120765" cy="2832100"/>
-            <wp:effectExtent l="0" t="0" r="0" b="6350"/>
-            <wp:docPr id="6" name="Picture 6"/>
-            <wp:cNvGraphicFramePr>
-              <a:graphicFrameLocks xmlns:a="http://schemas.openxmlformats.org/drawingml/2006/main" noChangeAspect="1"/>
-            </wp:cNvGraphicFramePr>
-            <a:graphic xmlns:a="http://schemas.openxmlformats.org/drawingml/2006/main">
-              <a:graphicData uri="http://schemas.openxmlformats.org/drawingml/2006/picture">
-                <pic:pic xmlns:pic="http://schemas.openxmlformats.org/drawingml/2006/picture">
-                  <pic:nvPicPr>
-                    <pic:cNvPr id="1" name=""/>
-                    <pic:cNvPicPr/>
-                  </pic:nvPicPr>
-                  <pic:blipFill>
-                    <a:blip r:embed="rId13"/>
-                    <a:stretch>
-                      <a:fillRect/>
-                    </a:stretch>
-                  </pic:blipFill>
-                  <pic:spPr>
-                    <a:xfrm>
-                      <a:off x="0" y="0"/>
-                      <a:ext cx="6120765" cy="2832100"/>
-                    </a:xfrm>
-                    <a:prstGeom prst="rect">
-                      <a:avLst/>
-                    </a:prstGeom>
                   </pic:spPr>
                 </pic:pic>
               </a:graphicData>
@@ -17414,7 +17619,7 @@
           <w:rPr>
             <w:noProof/>
           </w:rPr>
-          <w:t>5</w:t>
+          <w:t>8</w:t>
         </w:r>
         <w:r>
           <w:fldChar w:fldCharType="end"/>
@@ -18094,11 +18299,12 @@
   <w:style w:type="paragraph" w:default="1" w:styleId="Normal">
     <w:name w:val="Normal"/>
     <w:qFormat/>
-    <w:rsid w:val="00B92197"/>
+    <w:rsid w:val="00FE7D5C"/>
   </w:style>
   <w:style w:type="character" w:default="1" w:styleId="DefaultParagraphFont">
     <w:name w:val="Default Paragraph Font"/>
     <w:uiPriority w:val="1"/>
+    <w:semiHidden/>
     <w:unhideWhenUsed/>
   </w:style>
   <w:style w:type="table" w:default="1" w:styleId="TableNormal">
@@ -18199,6 +18405,18 @@
     <w:rsid w:val="00AA6844"/>
     <w:rPr>
       <w:color w:val="0563C1" w:themeColor="hyperlink"/>
+      <w:u w:val="single"/>
+    </w:rPr>
+  </w:style>
+  <w:style w:type="character" w:styleId="FollowedHyperlink">
+    <w:name w:val="FollowedHyperlink"/>
+    <w:basedOn w:val="DefaultParagraphFont"/>
+    <w:uiPriority w:val="99"/>
+    <w:semiHidden/>
+    <w:unhideWhenUsed/>
+    <w:rsid w:val="00D61A4B"/>
+    <w:rPr>
+      <w:color w:val="954F72" w:themeColor="followedHyperlink"/>
       <w:u w:val="single"/>
     </w:rPr>
   </w:style>
@@ -18505,7 +18723,7 @@
 </file>
 
 <file path=customXml/itemProps1.xml><?xml version="1.0" encoding="utf-8"?>
-<ds:datastoreItem xmlns:ds="http://schemas.openxmlformats.org/officeDocument/2006/customXml" ds:itemID="{40F239C7-0526-4CD0-8B3E-F64EF076F3CB}">
+<ds:datastoreItem xmlns:ds="http://schemas.openxmlformats.org/officeDocument/2006/customXml" ds:itemID="{A87C94A5-BC78-44E6-B025-4F216BB9D2FF}">
   <ds:schemaRefs>
     <ds:schemaRef ds:uri="http://schemas.openxmlformats.org/officeDocument/2006/bibliography"/>
   </ds:schemaRefs>
